--- a/thesis/lqhk-thesis-2013071901.docx
+++ b/thesis/lqhk-thesis-2013071901.docx
@@ -202,6 +202,468 @@
       <w:r>
         <w:t>基于空间多面体相交技术。</w:t>
       </w:r>
+      <w:r>
+        <w:rPr>
+          <w:rFonts w:hint="eastAsia"/>
+        </w:rPr>
+        <w:t>通过</w:t>
+      </w:r>
+      <w:r>
+        <w:t>体素离散化技术，</w:t>
+      </w:r>
+      <w:r>
+        <w:rPr>
+          <w:rFonts w:hint="eastAsia"/>
+        </w:rPr>
+        <w:t>Cheung G.</w:t>
+      </w:r>
+      <w:r>
+        <w:rPr>
+          <w:rFonts w:hint="eastAsia"/>
+        </w:rPr>
+        <w:t>等</w:t>
+      </w:r>
+      <w:r>
+        <w:rPr>
+          <w:rStyle w:val="a4"/>
+        </w:rPr>
+        <w:endnoteReference w:id="1"/>
+      </w:r>
+      <w:r>
+        <w:t>实现了</w:t>
+      </w:r>
+      <w:r>
+        <w:rPr>
+          <w:rFonts w:hint="eastAsia"/>
+        </w:rPr>
+        <w:t>较高</w:t>
+      </w:r>
+      <w:r>
+        <w:t>精度的实时场景重建，</w:t>
+      </w:r>
+      <w:r>
+        <w:rPr>
+          <w:rFonts w:hint="eastAsia"/>
+        </w:rPr>
+        <w:t>重建</w:t>
+      </w:r>
+      <w:r>
+        <w:t>场景中单个体</w:t>
+      </w:r>
+      <w:proofErr w:type="gramStart"/>
+      <w:r>
+        <w:t>素</w:t>
+      </w:r>
+      <w:r>
+        <w:rPr>
+          <w:rFonts w:hint="eastAsia"/>
+        </w:rPr>
+        <w:t>达到</w:t>
+      </w:r>
+      <w:proofErr w:type="gramEnd"/>
+      <w:r>
+        <w:t>了</w:t>
+      </w:r>
+      <w:r>
+        <w:rPr>
+          <w:rFonts w:hint="eastAsia"/>
+        </w:rPr>
+        <w:t>3cm</w:t>
+      </w:r>
+      <w:r>
+        <w:t xml:space="preserve"> x 3cm x 3cm</w:t>
+      </w:r>
+      <w:r>
+        <w:rPr>
+          <w:rFonts w:hint="eastAsia"/>
+        </w:rPr>
+        <w:t>。</w:t>
+      </w:r>
+      <w:proofErr w:type="spellStart"/>
+      <w:r>
+        <w:rPr>
+          <w:rFonts w:hint="eastAsia"/>
+        </w:rPr>
+        <w:t>G</w:t>
+      </w:r>
+      <w:r>
+        <w:t>rau</w:t>
+      </w:r>
+      <w:proofErr w:type="spellEnd"/>
+      <w:r>
+        <w:t xml:space="preserve"> O.</w:t>
+      </w:r>
+      <w:r>
+        <w:rPr>
+          <w:rFonts w:hint="eastAsia"/>
+        </w:rPr>
+        <w:t>等</w:t>
+      </w:r>
+      <w:r>
+        <w:rPr>
+          <w:rStyle w:val="a4"/>
+        </w:rPr>
+        <w:endnoteReference w:id="2"/>
+      </w:r>
+      <w:r>
+        <w:t>则</w:t>
+      </w:r>
+      <w:r>
+        <w:rPr>
+          <w:rFonts w:hint="eastAsia"/>
+        </w:rPr>
+        <w:t>在</w:t>
+      </w:r>
+      <w:r>
+        <w:t>相关系统中</w:t>
+      </w:r>
+      <w:proofErr w:type="gramStart"/>
+      <w:r>
+        <w:rPr>
+          <w:rFonts w:hint="eastAsia"/>
+        </w:rPr>
+        <w:t>进行</w:t>
+      </w:r>
+      <w:r>
+        <w:t>低</w:t>
+      </w:r>
+      <w:proofErr w:type="gramEnd"/>
+      <w:r>
+        <w:t>精度的实时</w:t>
+      </w:r>
+      <w:r>
+        <w:rPr>
+          <w:rFonts w:hint="eastAsia"/>
+        </w:rPr>
+        <w:t>重建</w:t>
+      </w:r>
+      <w:r>
+        <w:t>，</w:t>
+      </w:r>
+      <w:r>
+        <w:t>并</w:t>
+      </w:r>
+      <w:r>
+        <w:rPr>
+          <w:rFonts w:hint="eastAsia"/>
+        </w:rPr>
+        <w:t>在</w:t>
+      </w:r>
+      <w:r>
+        <w:t>此基础上</w:t>
+      </w:r>
+      <w:r>
+        <w:rPr>
+          <w:rFonts w:hint="eastAsia"/>
+        </w:rPr>
+        <w:t>实现</w:t>
+      </w:r>
+      <w:r>
+        <w:t>了</w:t>
+      </w:r>
+      <w:r>
+        <w:rPr>
+          <w:rFonts w:hint="eastAsia"/>
+        </w:rPr>
+        <w:t>头部</w:t>
+      </w:r>
+      <w:r>
+        <w:t>追踪，用于与用户进行一定的交互。</w:t>
+      </w:r>
+      <w:r>
+        <w:rPr>
+          <w:rFonts w:hint="eastAsia"/>
+        </w:rPr>
+        <w:t>该</w:t>
+      </w:r>
+      <w:r>
+        <w:t>系统</w:t>
+      </w:r>
+      <w:r>
+        <w:rPr>
+          <w:rFonts w:hint="eastAsia"/>
+        </w:rPr>
+        <w:t>也</w:t>
+      </w:r>
+      <w:r>
+        <w:t>可以</w:t>
+      </w:r>
+      <w:r>
+        <w:rPr>
+          <w:rFonts w:hint="eastAsia"/>
+        </w:rPr>
+        <w:t>以</w:t>
+      </w:r>
+      <w:r>
+        <w:t>离线方式进行高精度的场景重建。</w:t>
+      </w:r>
+      <w:proofErr w:type="spellStart"/>
+      <w:r>
+        <w:rPr>
+          <w:rFonts w:hint="eastAsia"/>
+        </w:rPr>
+        <w:t>Hasenfratz</w:t>
+      </w:r>
+      <w:proofErr w:type="spellEnd"/>
+      <w:r>
+        <w:rPr>
+          <w:rFonts w:hint="eastAsia"/>
+        </w:rPr>
+        <w:t xml:space="preserve"> J.-M.</w:t>
+      </w:r>
+      <w:r>
+        <w:rPr>
+          <w:rFonts w:hint="eastAsia"/>
+        </w:rPr>
+        <w:t>等</w:t>
+      </w:r>
+      <w:r>
+        <w:rPr>
+          <w:rStyle w:val="a4"/>
+        </w:rPr>
+        <w:endnoteReference w:id="3"/>
+      </w:r>
+      <w:r>
+        <w:t>使用</w:t>
+      </w:r>
+      <w:r>
+        <w:rPr>
+          <w:rFonts w:hint="eastAsia"/>
+        </w:rPr>
+        <w:t>4</w:t>
+      </w:r>
+      <w:r>
+        <w:rPr>
+          <w:rFonts w:hint="eastAsia"/>
+        </w:rPr>
+        <w:t>部</w:t>
+      </w:r>
+      <w:r>
+        <w:t>相机实现了场景的实时重建</w:t>
+      </w:r>
+      <w:r>
+        <w:rPr>
+          <w:rFonts w:hint="eastAsia"/>
+        </w:rPr>
+        <w:t>和</w:t>
+      </w:r>
+      <w:r>
+        <w:t>渲染</w:t>
+      </w:r>
+      <w:r>
+        <w:rPr>
+          <w:rFonts w:hint="eastAsia"/>
+        </w:rPr>
+        <w:t>，</w:t>
+      </w:r>
+      <w:r>
+        <w:t>在不考虑渲染性能的前提下，</w:t>
+      </w:r>
+      <w:r>
+        <w:rPr>
+          <w:rFonts w:hint="eastAsia"/>
+        </w:rPr>
+        <w:t>对单帧</w:t>
+      </w:r>
+      <w:r>
+        <w:t>场景的重建仅</w:t>
+      </w:r>
+      <w:r>
+        <w:rPr>
+          <w:rFonts w:hint="eastAsia"/>
+        </w:rPr>
+        <w:t>需要小于</w:t>
+      </w:r>
+      <w:r>
+        <w:rPr>
+          <w:rFonts w:hint="eastAsia"/>
+        </w:rPr>
+        <w:t>25ms</w:t>
+      </w:r>
+      <w:r>
+        <w:rPr>
+          <w:rFonts w:hint="eastAsia"/>
+        </w:rPr>
+        <w:t>的延迟，</w:t>
+      </w:r>
+      <w:r>
+        <w:t>同时该系统也</w:t>
+      </w:r>
+      <w:r>
+        <w:rPr>
+          <w:rFonts w:hint="eastAsia"/>
+        </w:rPr>
+        <w:t>具备</w:t>
+      </w:r>
+      <w:r>
+        <w:t>交互功能。</w:t>
+      </w:r>
+      <w:r>
+        <w:rPr>
+          <w:rFonts w:hint="eastAsia"/>
+        </w:rPr>
+        <w:t>通过空间</w:t>
+      </w:r>
+      <w:r>
+        <w:t>多面体相交技术，</w:t>
+      </w:r>
+      <w:proofErr w:type="spellStart"/>
+      <w:r>
+        <w:rPr>
+          <w:rFonts w:hint="eastAsia"/>
+        </w:rPr>
+        <w:t>Matusik</w:t>
+      </w:r>
+      <w:proofErr w:type="spellEnd"/>
+      <w:r>
+        <w:rPr>
+          <w:rFonts w:hint="eastAsia"/>
+        </w:rPr>
+        <w:t xml:space="preserve"> W.</w:t>
+      </w:r>
+      <w:r>
+        <w:rPr>
+          <w:rFonts w:hint="eastAsia"/>
+        </w:rPr>
+        <w:t>等</w:t>
+      </w:r>
+      <w:r>
+        <w:rPr>
+          <w:rStyle w:val="a4"/>
+        </w:rPr>
+        <w:endnoteReference w:id="4"/>
+      </w:r>
+      <w:r>
+        <w:rPr>
+          <w:rFonts w:hint="eastAsia"/>
+        </w:rPr>
+        <w:t>使用</w:t>
+      </w:r>
+      <w:r>
+        <w:rPr>
+          <w:rFonts w:hint="eastAsia"/>
+        </w:rPr>
+        <w:t>4</w:t>
+      </w:r>
+      <w:r>
+        <w:rPr>
+          <w:rFonts w:hint="eastAsia"/>
+        </w:rPr>
+        <w:t>部</w:t>
+      </w:r>
+      <w:r>
+        <w:t>相机实现了实时场景重建</w:t>
+      </w:r>
+      <w:r>
+        <w:rPr>
+          <w:rFonts w:hint="eastAsia"/>
+        </w:rPr>
+        <w:t>，并</w:t>
+      </w:r>
+      <w:r>
+        <w:t>在渲染时基于</w:t>
+      </w:r>
+      <w:r>
+        <w:rPr>
+          <w:rFonts w:hint="eastAsia"/>
+        </w:rPr>
+        <w:t>优化</w:t>
+      </w:r>
+      <w:r>
+        <w:t>的</w:t>
+      </w:r>
+      <w:r>
+        <w:rPr>
+          <w:rFonts w:hint="eastAsia"/>
+        </w:rPr>
+        <w:t>非</w:t>
+      </w:r>
+      <w:r>
+        <w:t>结构化光照图</w:t>
+      </w:r>
+      <w:r>
+        <w:rPr>
+          <w:rFonts w:hint="eastAsia"/>
+        </w:rPr>
+        <w:t>渲染</w:t>
+      </w:r>
+      <w:r>
+        <w:t>算法（</w:t>
+      </w:r>
+      <w:r>
+        <w:rPr>
+          <w:rFonts w:hint="eastAsia"/>
+        </w:rPr>
+        <w:t xml:space="preserve">unstructured </w:t>
+      </w:r>
+      <w:proofErr w:type="spellStart"/>
+      <w:r>
+        <w:rPr>
+          <w:rFonts w:hint="eastAsia"/>
+        </w:rPr>
+        <w:t>lumigraph</w:t>
+      </w:r>
+      <w:proofErr w:type="spellEnd"/>
+      <w:r>
+        <w:rPr>
+          <w:rFonts w:hint="eastAsia"/>
+        </w:rPr>
+        <w:t xml:space="preserve"> rendering, ULR</w:t>
+      </w:r>
+      <w:r>
+        <w:t>）</w:t>
+      </w:r>
+      <w:r>
+        <w:rPr>
+          <w:rStyle w:val="a4"/>
+        </w:rPr>
+        <w:endnoteReference w:id="5"/>
+      </w:r>
+      <w:r>
+        <w:rPr>
+          <w:rFonts w:hint="eastAsia"/>
+        </w:rPr>
+        <w:t>为</w:t>
+      </w:r>
+      <w:r>
+        <w:t>场景赋予</w:t>
+      </w:r>
+      <w:r>
+        <w:rPr>
+          <w:rFonts w:hint="eastAsia"/>
+        </w:rPr>
+        <w:t>了</w:t>
+      </w:r>
+      <w:r>
+        <w:t>贴图。</w:t>
+      </w:r>
+      <w:r>
+        <w:rPr>
+          <w:rFonts w:hint="eastAsia"/>
+        </w:rPr>
+        <w:t>Allard J.</w:t>
+      </w:r>
+      <w:r>
+        <w:rPr>
+          <w:rFonts w:hint="eastAsia"/>
+        </w:rPr>
+        <w:t>等</w:t>
+      </w:r>
+      <w:r>
+        <w:rPr>
+          <w:rStyle w:val="a4"/>
+        </w:rPr>
+        <w:endnoteReference w:id="6"/>
+      </w:r>
+      <w:r>
+        <w:rPr>
+          <w:rFonts w:hint="eastAsia"/>
+        </w:rPr>
+        <w:t>同样</w:t>
+      </w:r>
+      <w:r>
+        <w:t>基于空间多面体相交技术得到了类似的结果。</w:t>
+      </w:r>
     </w:p>
     <w:p>
       <w:pPr>
@@ -211,16 +673,38 @@
         <w:rPr>
           <w:rFonts w:hint="eastAsia"/>
         </w:rPr>
-        <w:t>通过</w:t>
-      </w:r>
-      <w:r>
-        <w:t>体素离散化技术，</w:t>
-      </w:r>
-      <w:r>
-        <w:rPr>
-          <w:rFonts w:hint="eastAsia"/>
-        </w:rPr>
-        <w:t>Cheung G.</w:t>
+        <w:t>结构</w:t>
+      </w:r>
+      <w:proofErr w:type="gramStart"/>
+      <w:r>
+        <w:rPr>
+          <w:rFonts w:hint="eastAsia"/>
+        </w:rPr>
+        <w:t>光</w:t>
+      </w:r>
+      <w:r>
+        <w:t>方法</w:t>
+      </w:r>
+      <w:proofErr w:type="gramEnd"/>
+      <w:r>
+        <w:rPr>
+          <w:rFonts w:hint="eastAsia"/>
+        </w:rPr>
+        <w:t>也是</w:t>
+      </w:r>
+      <w:r>
+        <w:t>一类快速场景重建方法。</w:t>
+      </w:r>
+      <w:proofErr w:type="spellStart"/>
+      <w:r>
+        <w:rPr>
+          <w:rFonts w:hint="eastAsia"/>
+        </w:rPr>
+        <w:t>Waschbusch</w:t>
+      </w:r>
+      <w:proofErr w:type="spellEnd"/>
+      <w:r>
+        <w:t xml:space="preserve"> M.</w:t>
       </w:r>
       <w:r>
         <w:rPr>
@@ -229,136 +713,73 @@
         <w:t>等</w:t>
       </w:r>
       <w:r>
-        <w:t>实现了</w:t>
-      </w:r>
-      <w:r>
-        <w:rPr>
-          <w:rFonts w:hint="eastAsia"/>
-        </w:rPr>
-        <w:t>较高</w:t>
-      </w:r>
-      <w:r>
-        <w:t>精度的实时场景重建，</w:t>
-      </w:r>
-      <w:r>
-        <w:rPr>
-          <w:rFonts w:hint="eastAsia"/>
-        </w:rPr>
-        <w:t>重建</w:t>
-      </w:r>
-      <w:r>
-        <w:t>场景中单个体</w:t>
-      </w:r>
-      <w:proofErr w:type="gramStart"/>
-      <w:r>
-        <w:t>素</w:t>
-      </w:r>
-      <w:r>
-        <w:rPr>
-          <w:rFonts w:hint="eastAsia"/>
-        </w:rPr>
-        <w:t>达到</w:t>
-      </w:r>
-      <w:proofErr w:type="gramEnd"/>
-      <w:r>
-        <w:t>了</w:t>
-      </w:r>
-      <w:r>
-        <w:rPr>
-          <w:rFonts w:hint="eastAsia"/>
-        </w:rPr>
-        <w:t>3cm</w:t>
-      </w:r>
-      <w:r>
-        <w:t xml:space="preserve"> x 3cm x 3cm</w:t>
-      </w:r>
-      <w:r>
-        <w:rPr>
-          <w:rFonts w:hint="eastAsia"/>
-        </w:rPr>
-        <w:t>。</w:t>
-      </w:r>
-      <w:proofErr w:type="spellStart"/>
-      <w:r>
-        <w:rPr>
-          <w:rFonts w:hint="eastAsia"/>
-        </w:rPr>
-        <w:t>G</w:t>
-      </w:r>
-      <w:r>
-        <w:t>rau</w:t>
-      </w:r>
-      <w:proofErr w:type="spellEnd"/>
-      <w:r>
-        <w:t xml:space="preserve"> O.</w:t>
-      </w:r>
-      <w:r>
-        <w:rPr>
-          <w:rFonts w:hint="eastAsia"/>
-        </w:rPr>
-        <w:t>等</w:t>
-      </w:r>
-      <w:r>
-        <w:t>则</w:t>
-      </w:r>
-      <w:r>
-        <w:rPr>
-          <w:rFonts w:hint="eastAsia"/>
-        </w:rPr>
-        <w:t>在</w:t>
-      </w:r>
-      <w:r>
-        <w:t>相关系统中</w:t>
-      </w:r>
-      <w:proofErr w:type="gramStart"/>
-      <w:r>
-        <w:rPr>
-          <w:rFonts w:hint="eastAsia"/>
-        </w:rPr>
-        <w:t>进行</w:t>
-      </w:r>
-      <w:r>
-        <w:t>低</w:t>
-      </w:r>
-      <w:proofErr w:type="gramEnd"/>
-      <w:r>
-        <w:t>精度的实时</w:t>
-      </w:r>
-      <w:r>
-        <w:rPr>
-          <w:rFonts w:hint="eastAsia"/>
-        </w:rPr>
-        <w:t>重建</w:t>
-      </w:r>
-      <w:r>
-        <w:t>，并</w:t>
-      </w:r>
-      <w:r>
-        <w:rPr>
-          <w:rFonts w:hint="eastAsia"/>
-        </w:rPr>
-        <w:t>在</w:t>
-      </w:r>
-      <w:r>
-        <w:t>此基础上</w:t>
-      </w:r>
-      <w:r>
-        <w:rPr>
-          <w:rFonts w:hint="eastAsia"/>
-        </w:rPr>
-        <w:t>实现</w:t>
-      </w:r>
-      <w:r>
-        <w:t>了</w:t>
-      </w:r>
-      <w:r>
-        <w:rPr>
-          <w:rFonts w:hint="eastAsia"/>
-        </w:rPr>
-        <w:t>头部</w:t>
-      </w:r>
-      <w:r>
-        <w:t>追踪，用于与用户进行一定的交互。</w:t>
+        <w:rPr>
+          <w:rStyle w:val="a4"/>
+        </w:rPr>
+        <w:endnoteReference w:id="7"/>
+      </w:r>
+      <w:r>
+        <w:rPr>
+          <w:rFonts w:hint="eastAsia"/>
+        </w:rPr>
+        <w:t>借助</w:t>
+      </w:r>
+      <w:r>
+        <w:t>多组模块化的</w:t>
+      </w:r>
+      <w:r>
+        <w:rPr>
+          <w:rFonts w:hint="eastAsia"/>
+        </w:rPr>
+        <w:t>结构光</w:t>
+      </w:r>
+      <w:r>
+        <w:t>单元实现了</w:t>
+      </w:r>
+      <w:r>
+        <w:rPr>
+          <w:rFonts w:hint="eastAsia"/>
+        </w:rPr>
+        <w:t>高精度实时</w:t>
+      </w:r>
+      <w:r>
+        <w:t>场景重建</w:t>
+      </w:r>
+      <w:r>
+        <w:rPr>
+          <w:rFonts w:hint="eastAsia"/>
+        </w:rPr>
+        <w:t>，</w:t>
+      </w:r>
+      <w:r>
+        <w:t>每组结构光单元都包含了</w:t>
+      </w:r>
+      <w:r>
+        <w:rPr>
+          <w:rFonts w:hint="eastAsia"/>
+        </w:rPr>
+        <w:t>三部</w:t>
+      </w:r>
+      <w:r>
+        <w:t>相机</w:t>
+      </w:r>
+      <w:r>
+        <w:rPr>
+          <w:rFonts w:hint="eastAsia"/>
+        </w:rPr>
+        <w:t>、</w:t>
+      </w:r>
+      <w:r>
+        <w:t>一部投影仪</w:t>
+      </w:r>
+      <w:r>
+        <w:rPr>
+          <w:rFonts w:hint="eastAsia"/>
+        </w:rPr>
+        <w:t>以及</w:t>
+      </w:r>
+      <w:r>
+        <w:t>对应的工作站。</w:t>
       </w:r>
       <w:r>
         <w:rPr>
@@ -373,66 +794,46 @@
         <w:rPr>
           <w:rFonts w:hint="eastAsia"/>
         </w:rPr>
-        <w:t>也</w:t>
-      </w:r>
-      <w:r>
-        <w:t>可以</w:t>
-      </w:r>
-      <w:r>
-        <w:rPr>
-          <w:rFonts w:hint="eastAsia"/>
-        </w:rPr>
-        <w:t>以</w:t>
-      </w:r>
-      <w:r>
-        <w:t>离线方式进行高精度的场景重建。</w:t>
-      </w:r>
-      <w:proofErr w:type="spellStart"/>
-      <w:r>
-        <w:rPr>
-          <w:rFonts w:hint="eastAsia"/>
-        </w:rPr>
-        <w:t>Hasenfratz</w:t>
-      </w:r>
-      <w:proofErr w:type="spellEnd"/>
-      <w:r>
-        <w:rPr>
-          <w:rFonts w:hint="eastAsia"/>
-        </w:rPr>
-        <w:t xml:space="preserve"> J.-M.</w:t>
-      </w:r>
-      <w:r>
-        <w:rPr>
-          <w:rFonts w:hint="eastAsia"/>
-        </w:rPr>
-        <w:t>等</w:t>
-      </w:r>
-      <w:r>
-        <w:t>使用</w:t>
-      </w:r>
-      <w:r>
-        <w:rPr>
-          <w:rFonts w:hint="eastAsia"/>
-        </w:rPr>
-        <w:t>4</w:t>
-      </w:r>
-      <w:r>
-        <w:rPr>
-          <w:rFonts w:hint="eastAsia"/>
-        </w:rPr>
-        <w:t>部</w:t>
-      </w:r>
-      <w:r>
-        <w:t>相机实现了场景的实时重建</w:t>
-      </w:r>
-      <w:r>
-        <w:rPr>
-          <w:rFonts w:hint="eastAsia"/>
-        </w:rPr>
-        <w:t>和</w:t>
-      </w:r>
-      <w:r>
-        <w:t>渲染</w:t>
+        <w:t>具有</w:t>
+      </w:r>
+      <w:r>
+        <w:t>较好的可扩展性，</w:t>
+      </w:r>
+      <w:r>
+        <w:rPr>
+          <w:rFonts w:hint="eastAsia"/>
+        </w:rPr>
+        <w:t>结构光</w:t>
+      </w:r>
+      <w:r>
+        <w:t>单元之间</w:t>
+      </w:r>
+      <w:r>
+        <w:rPr>
+          <w:rFonts w:hint="eastAsia"/>
+        </w:rPr>
+        <w:t>不会</w:t>
+      </w:r>
+      <w:r>
+        <w:t>互相影响，</w:t>
+      </w:r>
+      <w:r>
+        <w:rPr>
+          <w:rFonts w:hint="eastAsia"/>
+        </w:rPr>
+        <w:t>多个</w:t>
+      </w:r>
+      <w:r>
+        <w:t>单元的加入不会增加场景重建的</w:t>
+      </w:r>
+      <w:r>
+        <w:rPr>
+          <w:rFonts w:hint="eastAsia"/>
+        </w:rPr>
+        <w:t>耗时</w:t>
+      </w:r>
+      <w:r>
+        <w:t>。然而</w:t>
       </w:r>
       <w:r>
         <w:rPr>
@@ -441,46 +842,20 @@
         <w:t>，</w:t>
       </w:r>
       <w:r>
-        <w:t>在不考虑渲染性能的前提下，</w:t>
-      </w:r>
-      <w:r>
-        <w:rPr>
-          <w:rFonts w:hint="eastAsia"/>
-        </w:rPr>
-        <w:t>对单帧</w:t>
-      </w:r>
-      <w:r>
-        <w:t>场景的重建仅</w:t>
-      </w:r>
-      <w:r>
-        <w:rPr>
-          <w:rFonts w:hint="eastAsia"/>
-        </w:rPr>
-        <w:t>需要小于</w:t>
-      </w:r>
-      <w:r>
-        <w:rPr>
-          <w:rFonts w:hint="eastAsia"/>
-        </w:rPr>
-        <w:t>25ms</w:t>
-      </w:r>
-      <w:r>
-        <w:rPr>
-          <w:rFonts w:hint="eastAsia"/>
-        </w:rPr>
-        <w:t>的延迟，</w:t>
-      </w:r>
-      <w:r>
-        <w:t>同时该系统也</w:t>
-      </w:r>
-      <w:r>
-        <w:rPr>
-          <w:rFonts w:hint="eastAsia"/>
-        </w:rPr>
-        <w:t>具备</w:t>
-      </w:r>
-      <w:r>
-        <w:t>交互功能。</w:t>
+        <w:t>这类方法由于需</w:t>
+      </w:r>
+      <w:r>
+        <w:lastRenderedPageBreak/>
+        <w:t>要借助投影仪进行场景重建，因此</w:t>
+      </w:r>
+      <w:r>
+        <w:rPr>
+          <w:rFonts w:hint="eastAsia"/>
+        </w:rPr>
+        <w:t>对</w:t>
+      </w:r>
+      <w:r>
+        <w:t>场景具有一定的侵入性。</w:t>
       </w:r>
     </w:p>
     <w:p>
@@ -491,387 +866,44 @@
         <w:rPr>
           <w:rFonts w:hint="eastAsia"/>
         </w:rPr>
-        <w:t>通过空间</w:t>
-      </w:r>
-      <w:r>
-        <w:t>多面体相交技术，</w:t>
-      </w:r>
-      <w:proofErr w:type="spellStart"/>
-      <w:r>
-        <w:rPr>
-          <w:rFonts w:hint="eastAsia"/>
-        </w:rPr>
-        <w:t>Matusik</w:t>
-      </w:r>
-      <w:proofErr w:type="spellEnd"/>
-      <w:r>
-        <w:rPr>
-          <w:rFonts w:hint="eastAsia"/>
-        </w:rPr>
-        <w:t xml:space="preserve"> W.</w:t>
-      </w:r>
-      <w:r>
-        <w:rPr>
-          <w:rFonts w:hint="eastAsia"/>
-        </w:rPr>
-        <w:t>等使用</w:t>
-      </w:r>
-      <w:r>
-        <w:rPr>
-          <w:rFonts w:hint="eastAsia"/>
-        </w:rPr>
-        <w:t>4</w:t>
-      </w:r>
-      <w:r>
-        <w:rPr>
-          <w:rFonts w:hint="eastAsia"/>
-        </w:rPr>
-        <w:t>部</w:t>
-      </w:r>
-      <w:r>
-        <w:t>相机实现了实时场景重建</w:t>
-      </w:r>
-      <w:r>
-        <w:rPr>
-          <w:rFonts w:hint="eastAsia"/>
-        </w:rPr>
-        <w:t>，并</w:t>
-      </w:r>
-      <w:r>
-        <w:t>在渲染时基于</w:t>
-      </w:r>
-      <w:r>
-        <w:rPr>
-          <w:rFonts w:hint="eastAsia"/>
-        </w:rPr>
-        <w:t>优化</w:t>
-      </w:r>
-      <w:r>
-        <w:t>的</w:t>
-      </w:r>
-      <w:r>
-        <w:rPr>
-          <w:rFonts w:hint="eastAsia"/>
-        </w:rPr>
-        <w:t>非</w:t>
-      </w:r>
-      <w:r>
-        <w:t>结构化光照图</w:t>
-      </w:r>
-      <w:r>
-        <w:rPr>
-          <w:rFonts w:hint="eastAsia"/>
-        </w:rPr>
-        <w:t>渲染</w:t>
-      </w:r>
-      <w:r>
-        <w:t>算法（</w:t>
-      </w:r>
-      <w:r>
-        <w:rPr>
-          <w:rFonts w:hint="eastAsia"/>
-        </w:rPr>
-        <w:t xml:space="preserve">unstructured </w:t>
-      </w:r>
-      <w:proofErr w:type="spellStart"/>
-      <w:r>
-        <w:rPr>
-          <w:rFonts w:hint="eastAsia"/>
-        </w:rPr>
-        <w:t>lumigraph</w:t>
-      </w:r>
-      <w:proofErr w:type="spellEnd"/>
-      <w:r>
-        <w:rPr>
-          <w:rFonts w:hint="eastAsia"/>
-        </w:rPr>
-        <w:t xml:space="preserve"> rendering, ULR</w:t>
-      </w:r>
-      <w:r>
-        <w:t>）</w:t>
-      </w:r>
-      <w:r>
-        <w:rPr>
-          <w:rFonts w:hint="eastAsia"/>
-        </w:rPr>
-        <w:t>[]</w:t>
-      </w:r>
-      <w:r>
-        <w:rPr>
-          <w:rFonts w:hint="eastAsia"/>
-        </w:rPr>
-        <w:t>为</w:t>
-      </w:r>
-      <w:r>
-        <w:t>场景赋予</w:t>
-      </w:r>
-      <w:r>
-        <w:rPr>
-          <w:rFonts w:hint="eastAsia"/>
-        </w:rPr>
-        <w:t>了</w:t>
-      </w:r>
-      <w:r>
-        <w:t>贴图。</w:t>
-      </w:r>
-      <w:r>
-        <w:rPr>
-          <w:rFonts w:hint="eastAsia"/>
-        </w:rPr>
-        <w:t>Allard J.</w:t>
-      </w:r>
-      <w:r>
-        <w:rPr>
-          <w:rFonts w:hint="eastAsia"/>
-        </w:rPr>
-        <w:t>等同样</w:t>
-      </w:r>
-      <w:r>
-        <w:t>基于空间多面体相交技术得到了类似的结果。</w:t>
-      </w:r>
-    </w:p>
-    <w:p>
-      <w:pPr>
-        <w:ind w:firstLineChars="200" w:firstLine="480"/>
-      </w:pPr>
-      <w:r>
-        <w:rPr>
-          <w:rFonts w:hint="eastAsia"/>
-        </w:rPr>
-        <w:t>结构</w:t>
-      </w:r>
-      <w:proofErr w:type="gramStart"/>
-      <w:r>
-        <w:rPr>
-          <w:rFonts w:hint="eastAsia"/>
-        </w:rPr>
-        <w:t>光</w:t>
-      </w:r>
-      <w:r>
-        <w:t>方法</w:t>
-      </w:r>
-      <w:proofErr w:type="gramEnd"/>
-      <w:r>
-        <w:rPr>
-          <w:rFonts w:hint="eastAsia"/>
-        </w:rPr>
-        <w:t>也是</w:t>
-      </w:r>
-      <w:r>
-        <w:t>一类快速场景重建方法。</w:t>
-      </w:r>
-      <w:proofErr w:type="spellStart"/>
-      <w:r>
-        <w:rPr>
-          <w:rFonts w:hint="eastAsia"/>
-        </w:rPr>
-        <w:t>Waschbusch</w:t>
-      </w:r>
-      <w:proofErr w:type="spellEnd"/>
-      <w:r>
-        <w:t xml:space="preserve"> M.</w:t>
-      </w:r>
-      <w:r>
-        <w:rPr>
-          <w:rFonts w:hint="eastAsia"/>
-        </w:rPr>
-        <w:t>等借助</w:t>
-      </w:r>
-      <w:r>
-        <w:t>多组模块化的</w:t>
-      </w:r>
-      <w:r>
-        <w:rPr>
-          <w:rFonts w:hint="eastAsia"/>
-        </w:rPr>
-        <w:t>结构光</w:t>
-      </w:r>
-      <w:r>
-        <w:t>单元实现了</w:t>
-      </w:r>
-      <w:r>
-        <w:rPr>
-          <w:rFonts w:hint="eastAsia"/>
-        </w:rPr>
-        <w:t>高精度实时</w:t>
-      </w:r>
-      <w:r>
-        <w:t>场景重建</w:t>
-      </w:r>
-      <w:r>
-        <w:rPr>
-          <w:rFonts w:hint="eastAsia"/>
-        </w:rPr>
-        <w:t>，</w:t>
-      </w:r>
-      <w:r>
-        <w:t>每组结构光单元都包含了</w:t>
-      </w:r>
-      <w:r>
-        <w:rPr>
-          <w:rFonts w:hint="eastAsia"/>
-        </w:rPr>
-        <w:t>三部</w:t>
-      </w:r>
-      <w:r>
-        <w:t>相机</w:t>
-      </w:r>
-      <w:r>
-        <w:rPr>
-          <w:rFonts w:hint="eastAsia"/>
-        </w:rPr>
-        <w:t>、</w:t>
-      </w:r>
-      <w:r>
-        <w:t>一部投影仪</w:t>
-      </w:r>
-      <w:r>
-        <w:rPr>
-          <w:rFonts w:hint="eastAsia"/>
-        </w:rPr>
-        <w:t>以及</w:t>
-      </w:r>
-      <w:r>
-        <w:t>对应的工作站</w:t>
+        <w:t>对比</w:t>
+      </w:r>
+      <w:r>
+        <w:t>而言，离线式系统往往能够</w:t>
+      </w:r>
+      <w:r>
+        <w:rPr>
+          <w:rFonts w:hint="eastAsia"/>
+        </w:rPr>
+        <w:t>完成更高</w:t>
+      </w:r>
+      <w:r>
+        <w:t>精度的场景重建</w:t>
+      </w:r>
+      <w:r>
+        <w:rPr>
+          <w:rFonts w:hint="eastAsia"/>
+        </w:rPr>
+        <w:t>工作</w:t>
+      </w:r>
+      <w:r>
+        <w:t>。</w:t>
+      </w:r>
+    </w:p>
+    <w:p>
+      <w:r>
+        <w:rPr>
+          <w:rFonts w:hint="eastAsia"/>
+        </w:rPr>
+        <w:t>其它</w:t>
+      </w:r>
+      <w:r>
+        <w:t>应用</w:t>
       </w:r>
       <w:bookmarkStart w:id="0" w:name="_GoBack"/>
       <w:bookmarkEnd w:id="0"/>
-      <w:r>
-        <w:t>。</w:t>
-      </w:r>
-      <w:r>
-        <w:rPr>
-          <w:rFonts w:hint="eastAsia"/>
-        </w:rPr>
-        <w:t>该</w:t>
-      </w:r>
-      <w:r>
-        <w:t>系统</w:t>
-      </w:r>
-      <w:r>
-        <w:rPr>
-          <w:rFonts w:hint="eastAsia"/>
-        </w:rPr>
-        <w:t>具有</w:t>
-      </w:r>
-      <w:r>
-        <w:t>较好的可扩展性，</w:t>
-      </w:r>
-      <w:r>
-        <w:rPr>
-          <w:rFonts w:hint="eastAsia"/>
-        </w:rPr>
-        <w:t>结构光</w:t>
-      </w:r>
-      <w:r>
-        <w:t>单元之间</w:t>
-      </w:r>
-      <w:r>
-        <w:rPr>
-          <w:rFonts w:hint="eastAsia"/>
-        </w:rPr>
-        <w:t>不</w:t>
-      </w:r>
-      <w:r>
-        <w:rPr>
-          <w:rFonts w:hint="eastAsia"/>
-        </w:rPr>
-        <w:lastRenderedPageBreak/>
-        <w:t>会</w:t>
-      </w:r>
-      <w:r>
-        <w:t>互相影响，</w:t>
-      </w:r>
-      <w:r>
-        <w:rPr>
-          <w:rFonts w:hint="eastAsia"/>
-        </w:rPr>
-        <w:t>多个</w:t>
-      </w:r>
-      <w:r>
-        <w:t>单元的加入不会增加场景重建的</w:t>
-      </w:r>
-      <w:r>
-        <w:rPr>
-          <w:rFonts w:hint="eastAsia"/>
-        </w:rPr>
-        <w:t>耗时</w:t>
-      </w:r>
-      <w:r>
-        <w:t>。然而</w:t>
-      </w:r>
-      <w:r>
-        <w:rPr>
-          <w:rFonts w:hint="eastAsia"/>
-        </w:rPr>
-        <w:t>，</w:t>
-      </w:r>
-      <w:r>
-        <w:t>这类方法由于需要借助投影仪进行场景重建，因此</w:t>
-      </w:r>
-      <w:r>
-        <w:rPr>
-          <w:rFonts w:hint="eastAsia"/>
-        </w:rPr>
-        <w:t>对</w:t>
-      </w:r>
-      <w:r>
-        <w:t>场景具有一定的侵入性。</w:t>
-      </w:r>
-    </w:p>
-    <w:p>
-      <w:pPr>
-        <w:ind w:firstLineChars="200" w:firstLine="480"/>
-        <w:rPr>
-          <w:rFonts w:hint="eastAsia"/>
-        </w:rPr>
-      </w:pPr>
-      <w:r>
-        <w:rPr>
-          <w:rFonts w:hint="eastAsia"/>
-        </w:rPr>
-        <w:t>对比</w:t>
-      </w:r>
-      <w:r>
-        <w:t>而言，离线式系统往往能够</w:t>
-      </w:r>
-      <w:r>
-        <w:rPr>
-          <w:rFonts w:hint="eastAsia"/>
-        </w:rPr>
-        <w:t>完成更高</w:t>
-      </w:r>
-      <w:r>
-        <w:t>精度的场景重建</w:t>
-      </w:r>
-      <w:r>
-        <w:rPr>
-          <w:rFonts w:hint="eastAsia"/>
-        </w:rPr>
-        <w:t>工作</w:t>
-      </w:r>
-      <w:r>
-        <w:t>。</w:t>
-      </w:r>
-    </w:p>
-    <w:p>
-      <w:r>
-        <w:rPr>
-          <w:rFonts w:hint="eastAsia"/>
-        </w:rPr>
-        <w:t>其它</w:t>
-      </w:r>
-      <w:r>
-        <w:t>应用</w:t>
-      </w:r>
-    </w:p>
-    <w:p/>
-    <w:p>
-      <w:pPr>
-        <w:rPr>
-          <w:rFonts w:hint="eastAsia"/>
-        </w:rPr>
-      </w:pPr>
+    </w:p>
+    <w:p>
       <w:proofErr w:type="spellStart"/>
       <w:r>
         <w:t>Starck</w:t>
@@ -898,6 +930,9 @@
       </w:r>
     </w:p>
     <w:sectPr>
+      <w:endnotePr>
+        <w:numFmt w:val="decimal"/>
+      </w:endnotePr>
       <w:pgSz w:w="11900" w:h="16840"/>
       <w:pgMar w:top="1440" w:right="1800" w:bottom="1440" w:left="1800" w:header="851" w:footer="992" w:gutter="0"/>
       <w:cols w:space="425"/>
@@ -905,6 +940,330 @@
     </w:sectPr>
   </w:body>
 </w:document>
+</file>
+
+<file path=word/endnotes.xml><?xml version="1.0" encoding="utf-8"?>
+<w:endnotes xmlns:wpc="http://schemas.microsoft.com/office/word/2010/wordprocessingCanvas" xmlns:mc="http://schemas.openxmlformats.org/markup-compatibility/2006" xmlns:o="urn:schemas-microsoft-com:office:office" xmlns:r="http://schemas.openxmlformats.org/officeDocument/2006/relationships" xmlns:m="http://schemas.openxmlformats.org/officeDocument/2006/math" xmlns:v="urn:schemas-microsoft-com:vml" xmlns:wp14="http://schemas.microsoft.com/office/word/2010/wordprocessingDrawing" xmlns:wp="http://schemas.openxmlformats.org/drawingml/2006/wordprocessingDrawing" xmlns:w10="urn:schemas-microsoft-com:office:word" xmlns:w="http://schemas.openxmlformats.org/wordprocessingml/2006/main" xmlns:w14="http://schemas.microsoft.com/office/word/2010/wordml" xmlns:w15="http://schemas.microsoft.com/office/word/2012/wordml" xmlns:wpg="http://schemas.microsoft.com/office/word/2010/wordprocessingGroup" xmlns:wpi="http://schemas.microsoft.com/office/word/2010/wordprocessingInk" xmlns:wne="http://schemas.microsoft.com/office/word/2006/wordml" xmlns:wps="http://schemas.microsoft.com/office/word/2010/wordprocessingShape" mc:Ignorable="w14 w15 wp14">
+  <w:endnote w:type="separator" w:id="-1">
+    <w:p>
+      <w:r>
+        <w:separator/>
+      </w:r>
+    </w:p>
+  </w:endnote>
+  <w:endnote w:type="continuationSeparator" w:id="0">
+    <w:p>
+      <w:r>
+        <w:continuationSeparator/>
+      </w:r>
+    </w:p>
+  </w:endnote>
+  <w:endnote w:id="1">
+    <w:p>
+      <w:pPr>
+        <w:pStyle w:val="a3"/>
+        <w:rPr>
+          <w:rFonts w:hint="eastAsia"/>
+        </w:rPr>
+      </w:pPr>
+      <w:r>
+        <w:rPr>
+          <w:rStyle w:val="a4"/>
+        </w:rPr>
+        <w:endnoteRef/>
+      </w:r>
+      <w:r>
+        <w:t xml:space="preserve"> </w:t>
+      </w:r>
+      <w:r>
+        <w:t xml:space="preserve">Cheung G K M, </w:t>
+      </w:r>
+      <w:proofErr w:type="spellStart"/>
+      <w:r>
+        <w:t>Kanade</w:t>
+      </w:r>
+      <w:proofErr w:type="spellEnd"/>
+      <w:r>
+        <w:t xml:space="preserve"> T, </w:t>
+      </w:r>
+      <w:proofErr w:type="spellStart"/>
+      <w:r>
+        <w:t>Bouguet</w:t>
+      </w:r>
+      <w:proofErr w:type="spellEnd"/>
+      <w:r>
+        <w:t xml:space="preserve"> J Y, et al. A real time system for robust 3D voxel reconstruction of human motions[C]//Computer Vision and Pattern Recognition, 2000. Proceedings. IEEE Conference on. IEEE, 2000, 2: 714-720.</w:t>
+      </w:r>
+    </w:p>
+  </w:endnote>
+  <w:endnote w:id="2">
+    <w:p>
+      <w:pPr>
+        <w:pStyle w:val="a3"/>
+        <w:rPr>
+          <w:rFonts w:hint="eastAsia"/>
+        </w:rPr>
+      </w:pPr>
+      <w:r>
+        <w:rPr>
+          <w:rStyle w:val="a4"/>
+        </w:rPr>
+        <w:endnoteRef/>
+      </w:r>
+      <w:r>
+        <w:t xml:space="preserve"> </w:t>
+      </w:r>
+      <w:proofErr w:type="spellStart"/>
+      <w:r>
+        <w:t>Grau</w:t>
+      </w:r>
+      <w:proofErr w:type="spellEnd"/>
+      <w:r>
+        <w:t xml:space="preserve"> O, Pullen T, Thomas G A. A combined studio production system for 3-D capturing of live action and immersive actor </w:t>
+      </w:r>
+      <w:proofErr w:type="gramStart"/>
+      <w:r>
+        <w:t>feedback[</w:t>
+      </w:r>
+      <w:proofErr w:type="gramEnd"/>
+      <w:r>
+        <w:t>J]. Circuits and Systems for Video Technology, IEEE Transactions on, 2004, 14(3): 370-380.</w:t>
+      </w:r>
+    </w:p>
+  </w:endnote>
+  <w:endnote w:id="3">
+    <w:p>
+      <w:pPr>
+        <w:pStyle w:val="a3"/>
+        <w:rPr>
+          <w:rFonts w:hint="eastAsia"/>
+        </w:rPr>
+      </w:pPr>
+      <w:r>
+        <w:rPr>
+          <w:rStyle w:val="a4"/>
+        </w:rPr>
+        <w:endnoteRef/>
+      </w:r>
+      <w:r>
+        <w:t xml:space="preserve"> </w:t>
+      </w:r>
+      <w:proofErr w:type="spellStart"/>
+      <w:r>
+        <w:t>Hasenfratz</w:t>
+      </w:r>
+      <w:proofErr w:type="spellEnd"/>
+      <w:r>
+        <w:t xml:space="preserve"> J M, </w:t>
+      </w:r>
+      <w:proofErr w:type="spellStart"/>
+      <w:r>
+        <w:t>Lapierre</w:t>
+      </w:r>
+      <w:proofErr w:type="spellEnd"/>
+      <w:r>
+        <w:t xml:space="preserve"> M, </w:t>
+      </w:r>
+      <w:proofErr w:type="spellStart"/>
+      <w:r>
+        <w:t>Sillion</w:t>
+      </w:r>
+      <w:proofErr w:type="spellEnd"/>
+      <w:r>
+        <w:t xml:space="preserve"> F. A real-time system for full body interaction with virtual worlds[C]//Proceedings of the Tenth </w:t>
+      </w:r>
+      <w:proofErr w:type="spellStart"/>
+      <w:r>
+        <w:t>Eurographics</w:t>
+      </w:r>
+      <w:proofErr w:type="spellEnd"/>
+      <w:r>
+        <w:t xml:space="preserve"> conference on Virtual Environments. </w:t>
+      </w:r>
+      <w:proofErr w:type="spellStart"/>
+      <w:r>
+        <w:t>Eurographics</w:t>
+      </w:r>
+      <w:proofErr w:type="spellEnd"/>
+      <w:r>
+        <w:t xml:space="preserve"> Association, 2004: 147-156.</w:t>
+      </w:r>
+    </w:p>
+  </w:endnote>
+  <w:endnote w:id="4">
+    <w:p>
+      <w:pPr>
+        <w:pStyle w:val="a3"/>
+        <w:rPr>
+          <w:rFonts w:hint="eastAsia"/>
+        </w:rPr>
+      </w:pPr>
+      <w:r>
+        <w:rPr>
+          <w:rStyle w:val="a4"/>
+        </w:rPr>
+        <w:endnoteRef/>
+      </w:r>
+      <w:r>
+        <w:t xml:space="preserve"> </w:t>
+      </w:r>
+      <w:proofErr w:type="spellStart"/>
+      <w:r>
+        <w:t>Matusik</w:t>
+      </w:r>
+      <w:proofErr w:type="spellEnd"/>
+      <w:r>
+        <w:t xml:space="preserve"> W, Buehler C, McMillan L. Polyhedral visual hulls for real-time </w:t>
+      </w:r>
+      <w:proofErr w:type="gramStart"/>
+      <w:r>
+        <w:t>rendering[</w:t>
+      </w:r>
+      <w:proofErr w:type="gramEnd"/>
+      <w:r>
+        <w:t>M]//Rendering Techniques 2001. Springer Vienna, 2001: 115-125.</w:t>
+      </w:r>
+    </w:p>
+  </w:endnote>
+  <w:endnote w:id="5">
+    <w:p>
+      <w:pPr>
+        <w:pStyle w:val="a3"/>
+        <w:rPr>
+          <w:rFonts w:hint="eastAsia"/>
+        </w:rPr>
+      </w:pPr>
+      <w:r>
+        <w:rPr>
+          <w:rStyle w:val="a4"/>
+        </w:rPr>
+        <w:endnoteRef/>
+      </w:r>
+      <w:r>
+        <w:t xml:space="preserve"> </w:t>
+      </w:r>
+      <w:r>
+        <w:t xml:space="preserve">Buehler C, </w:t>
+      </w:r>
+      <w:proofErr w:type="spellStart"/>
+      <w:r>
+        <w:t>Bosse</w:t>
+      </w:r>
+      <w:proofErr w:type="spellEnd"/>
+      <w:r>
+        <w:t xml:space="preserve"> M, McMillan L, et al. Unstructured </w:t>
+      </w:r>
+      <w:proofErr w:type="spellStart"/>
+      <w:r>
+        <w:t>lumigraph</w:t>
+      </w:r>
+      <w:proofErr w:type="spellEnd"/>
+      <w:r>
+        <w:t xml:space="preserve"> rendering[C]//Proceedings of the 28th annual conference on Computer graphics and interactive techniques. ACM, 2001: 425-432.</w:t>
+      </w:r>
+    </w:p>
+  </w:endnote>
+  <w:endnote w:id="6">
+    <w:p>
+      <w:pPr>
+        <w:pStyle w:val="a3"/>
+        <w:rPr>
+          <w:rFonts w:hint="eastAsia"/>
+        </w:rPr>
+      </w:pPr>
+      <w:r>
+        <w:rPr>
+          <w:rStyle w:val="a4"/>
+        </w:rPr>
+        <w:endnoteRef/>
+      </w:r>
+      <w:r>
+        <w:t xml:space="preserve"> </w:t>
+      </w:r>
+      <w:r>
+        <w:t xml:space="preserve">Allard J, Franco J S, </w:t>
+      </w:r>
+      <w:proofErr w:type="spellStart"/>
+      <w:r>
+        <w:t>Menier</w:t>
+      </w:r>
+      <w:proofErr w:type="spellEnd"/>
+      <w:r>
+        <w:t xml:space="preserve"> C, et al. The </w:t>
+      </w:r>
+      <w:proofErr w:type="spellStart"/>
+      <w:r>
+        <w:t>grimage</w:t>
+      </w:r>
+      <w:proofErr w:type="spellEnd"/>
+      <w:r>
+        <w:t xml:space="preserve"> platform: A mixed reality environment for interactions[C]//Computer Vision Systems, 2006 ICVS'06. IEEE International Conference on. IEEE, 2006: 46-46.</w:t>
+      </w:r>
+    </w:p>
+  </w:endnote>
+  <w:endnote w:id="7">
+    <w:p>
+      <w:pPr>
+        <w:pStyle w:val="a3"/>
+        <w:rPr>
+          <w:rFonts w:hint="eastAsia"/>
+        </w:rPr>
+      </w:pPr>
+      <w:r>
+        <w:rPr>
+          <w:rStyle w:val="a4"/>
+        </w:rPr>
+        <w:endnoteRef/>
+      </w:r>
+      <w:r>
+        <w:t xml:space="preserve"> </w:t>
+      </w:r>
+      <w:proofErr w:type="spellStart"/>
+      <w:r>
+        <w:t>Waschbüsch</w:t>
+      </w:r>
+      <w:proofErr w:type="spellEnd"/>
+      <w:r>
+        <w:t xml:space="preserve"> M, </w:t>
+      </w:r>
+      <w:proofErr w:type="spellStart"/>
+      <w:r>
+        <w:t>Würmlin</w:t>
+      </w:r>
+      <w:proofErr w:type="spellEnd"/>
+      <w:r>
+        <w:t xml:space="preserve"> S, </w:t>
+      </w:r>
+      <w:proofErr w:type="spellStart"/>
+      <w:r>
+        <w:t>Cotting</w:t>
+      </w:r>
+      <w:proofErr w:type="spellEnd"/>
+      <w:r>
+        <w:t xml:space="preserve"> D, et al. Scalable 3D video of dynamic scenes[J]. The Visual Computer, 2005, 21(8-10): 629-638.</w:t>
+      </w:r>
+    </w:p>
+  </w:endnote>
+</w:endnotes>
+</file>
+
+<file path=word/footnotes.xml><?xml version="1.0" encoding="utf-8"?>
+<w:footnotes xmlns:wpc="http://schemas.microsoft.com/office/word/2010/wordprocessingCanvas" xmlns:mc="http://schemas.openxmlformats.org/markup-compatibility/2006" xmlns:o="urn:schemas-microsoft-com:office:office" xmlns:r="http://schemas.openxmlformats.org/officeDocument/2006/relationships" xmlns:m="http://schemas.openxmlformats.org/officeDocument/2006/math" xmlns:v="urn:schemas-microsoft-com:vml" xmlns:wp14="http://schemas.microsoft.com/office/word/2010/wordprocessingDrawing" xmlns:wp="http://schemas.openxmlformats.org/drawingml/2006/wordprocessingDrawing" xmlns:w10="urn:schemas-microsoft-com:office:word" xmlns:w="http://schemas.openxmlformats.org/wordprocessingml/2006/main" xmlns:w14="http://schemas.microsoft.com/office/word/2010/wordml" xmlns:w15="http://schemas.microsoft.com/office/word/2012/wordml" xmlns:wpg="http://schemas.microsoft.com/office/word/2010/wordprocessingGroup" xmlns:wpi="http://schemas.microsoft.com/office/word/2010/wordprocessingInk" xmlns:wne="http://schemas.microsoft.com/office/word/2006/wordml" xmlns:wps="http://schemas.microsoft.com/office/word/2010/wordprocessingShape" mc:Ignorable="w14 w15 wp14">
+  <w:footnote w:type="separator" w:id="-1">
+    <w:p>
+      <w:r>
+        <w:separator/>
+      </w:r>
+    </w:p>
+  </w:footnote>
+  <w:footnote w:type="continuationSeparator" w:id="0">
+    <w:p>
+      <w:r>
+        <w:continuationSeparator/>
+      </w:r>
+    </w:p>
+  </w:footnote>
+</w:footnotes>
 </file>
 
 <file path=word/styles.xml><?xml version="1.0" encoding="utf-8"?>
@@ -1320,6 +1679,38 @@
     <w:semiHidden/>
     <w:unhideWhenUsed/>
   </w:style>
+  <w:style w:type="paragraph" w:styleId="a3">
+    <w:name w:val="endnote text"/>
+    <w:basedOn w:val="a"/>
+    <w:link w:val="Char"/>
+    <w:uiPriority w:val="99"/>
+    <w:semiHidden/>
+    <w:unhideWhenUsed/>
+    <w:rsid w:val="00790CF3"/>
+    <w:pPr>
+      <w:snapToGrid w:val="0"/>
+      <w:jc w:val="left"/>
+    </w:pPr>
+  </w:style>
+  <w:style w:type="character" w:customStyle="1" w:styleId="Char">
+    <w:name w:val="尾注文本 Char"/>
+    <w:basedOn w:val="a0"/>
+    <w:link w:val="a3"/>
+    <w:uiPriority w:val="99"/>
+    <w:semiHidden/>
+    <w:rsid w:val="00790CF3"/>
+  </w:style>
+  <w:style w:type="character" w:styleId="a4">
+    <w:name w:val="endnote reference"/>
+    <w:basedOn w:val="a0"/>
+    <w:uiPriority w:val="99"/>
+    <w:semiHidden/>
+    <w:unhideWhenUsed/>
+    <w:rsid w:val="00790CF3"/>
+    <w:rPr>
+      <w:vertAlign w:val="superscript"/>
+    </w:rPr>
+  </w:style>
 </w:styles>
 </file>
 
@@ -1641,4 +2032,16 @@
   </a:objectDefaults>
   <a:extraClrSchemeLst/>
 </a:theme>
+</file>
+
+<file path=customXml/item1.xml><?xml version="1.0" encoding="utf-8"?>
+<b:Sources xmlns:b="http://schemas.openxmlformats.org/officeDocument/2006/bibliography" xmlns="http://schemas.openxmlformats.org/officeDocument/2006/bibliography" SelectedStyle="\APASixthEditionOfficeOnline.xsl" StyleName="APA" Version="6"/>
+</file>
+
+<file path=customXml/itemProps1.xml><?xml version="1.0" encoding="utf-8"?>
+<ds:datastoreItem xmlns:ds="http://schemas.openxmlformats.org/officeDocument/2006/customXml" ds:itemID="{721EA324-03CC-4F28-BB86-54A9C3610850}">
+  <ds:schemaRefs>
+    <ds:schemaRef ds:uri="http://schemas.openxmlformats.org/officeDocument/2006/bibliography"/>
+  </ds:schemaRefs>
+</ds:datastoreItem>
 </file>
--- a/thesis/lqhk-thesis-2013071901.docx
+++ b/thesis/lqhk-thesis-2013071901.docx
@@ -149,13 +149,8 @@
         </w:rPr>
         <w:t>许多</w:t>
       </w:r>
-      <w:proofErr w:type="gramStart"/>
-      <w:r>
-        <w:t>多</w:t>
-      </w:r>
-      <w:proofErr w:type="gramEnd"/>
-      <w:r>
-        <w:t>相机系统已经能够</w:t>
+      <w:r>
+        <w:t>多相机系统已经能够</w:t>
       </w:r>
       <w:r>
         <w:rPr>
@@ -248,11 +243,7 @@
         <w:t>重建</w:t>
       </w:r>
       <w:r>
-        <w:t>场景中单个体</w:t>
-      </w:r>
-      <w:proofErr w:type="gramStart"/>
-      <w:r>
-        <w:t>素</w:t>
+        <w:t>场景中单个体素</w:t>
       </w:r>
       <w:r>
         <w:rPr>
@@ -260,7 +251,6 @@
         </w:rPr>
         <w:t>达到</w:t>
       </w:r>
-      <w:proofErr w:type="gramEnd"/>
       <w:r>
         <w:t>了</w:t>
       </w:r>
@@ -279,7 +269,6 @@
         </w:rPr>
         <w:t>。</w:t>
       </w:r>
-      <w:proofErr w:type="spellStart"/>
       <w:r>
         <w:rPr>
           <w:rFonts w:hint="eastAsia"/>
@@ -287,11 +276,7 @@
         <w:t>G</w:t>
       </w:r>
       <w:r>
-        <w:t>rau</w:t>
-      </w:r>
-      <w:proofErr w:type="spellEnd"/>
-      <w:r>
-        <w:t xml:space="preserve"> O.</w:t>
+        <w:t>rau O.</w:t>
       </w:r>
       <w:r>
         <w:rPr>
@@ -317,7 +302,6 @@
       <w:r>
         <w:t>相关系统中</w:t>
       </w:r>
-      <w:proofErr w:type="gramStart"/>
       <w:r>
         <w:rPr>
           <w:rFonts w:hint="eastAsia"/>
@@ -325,11 +309,7 @@
         <w:t>进行</w:t>
       </w:r>
       <w:r>
-        <w:t>低</w:t>
-      </w:r>
-      <w:proofErr w:type="gramEnd"/>
-      <w:r>
-        <w:t>精度的实时</w:t>
+        <w:t>低精度的实时</w:t>
       </w:r>
       <w:r>
         <w:rPr>
@@ -397,19 +377,11 @@
       <w:r>
         <w:t>离线方式进行高精度的场景重建。</w:t>
       </w:r>
-      <w:proofErr w:type="spellStart"/>
-      <w:r>
-        <w:rPr>
-          <w:rFonts w:hint="eastAsia"/>
-        </w:rPr>
-        <w:t>Hasenfratz</w:t>
-      </w:r>
-      <w:proofErr w:type="spellEnd"/>
-      <w:r>
-        <w:rPr>
-          <w:rFonts w:hint="eastAsia"/>
-        </w:rPr>
-        <w:t xml:space="preserve"> J.-M.</w:t>
+      <w:r>
+        <w:rPr>
+          <w:rFonts w:hint="eastAsia"/>
+        </w:rPr>
+        <w:t>Hasenfratz J.-M.</w:t>
       </w:r>
       <w:r>
         <w:rPr>
@@ -507,19 +479,11 @@
       <w:r>
         <w:t>多面体相交技术，</w:t>
       </w:r>
-      <w:proofErr w:type="spellStart"/>
-      <w:r>
-        <w:rPr>
-          <w:rFonts w:hint="eastAsia"/>
-        </w:rPr>
-        <w:t>Matusik</w:t>
-      </w:r>
-      <w:proofErr w:type="spellEnd"/>
-      <w:r>
-        <w:rPr>
-          <w:rFonts w:hint="eastAsia"/>
-        </w:rPr>
-        <w:t xml:space="preserve"> W.</w:t>
+      <w:r>
+        <w:rPr>
+          <w:rFonts w:hint="eastAsia"/>
+        </w:rPr>
+        <w:t>Matusik W.</w:t>
       </w:r>
       <w:r>
         <w:rPr>
@@ -594,21 +558,7 @@
         <w:rPr>
           <w:rFonts w:hint="eastAsia"/>
         </w:rPr>
-        <w:t xml:space="preserve">unstructured </w:t>
-      </w:r>
-      <w:proofErr w:type="spellStart"/>
-      <w:r>
-        <w:rPr>
-          <w:rFonts w:hint="eastAsia"/>
-        </w:rPr>
-        <w:t>lumigraph</w:t>
-      </w:r>
-      <w:proofErr w:type="spellEnd"/>
-      <w:r>
-        <w:rPr>
-          <w:rFonts w:hint="eastAsia"/>
-        </w:rPr>
-        <w:t xml:space="preserve"> rendering, ULR</w:t>
+        <w:t>unstructured lumigraph rendering, ULR</w:t>
       </w:r>
       <w:r>
         <w:t>）</w:t>
@@ -673,19 +623,11 @@
         <w:rPr>
           <w:rFonts w:hint="eastAsia"/>
         </w:rPr>
-        <w:t>结构</w:t>
-      </w:r>
-      <w:proofErr w:type="gramStart"/>
-      <w:r>
-        <w:rPr>
-          <w:rFonts w:hint="eastAsia"/>
-        </w:rPr>
-        <w:t>光</w:t>
+        <w:t>结构光</w:t>
       </w:r>
       <w:r>
         <w:t>方法</w:t>
       </w:r>
-      <w:proofErr w:type="gramEnd"/>
       <w:r>
         <w:rPr>
           <w:rFonts w:hint="eastAsia"/>
@@ -695,14 +637,12 @@
       <w:r>
         <w:t>一类快速场景重建方法。</w:t>
       </w:r>
-      <w:proofErr w:type="spellStart"/>
       <w:r>
         <w:rPr>
           <w:rFonts w:hint="eastAsia"/>
         </w:rPr>
         <w:t>Waschbusch</w:t>
       </w:r>
-      <w:proofErr w:type="spellEnd"/>
       <w:r>
         <w:t xml:space="preserve"> M.</w:t>
       </w:r>
@@ -860,7 +800,10 @@
     </w:p>
     <w:p>
       <w:pPr>
-        <w:ind w:firstLineChars="200" w:firstLine="480"/>
+        <w:ind w:leftChars="50" w:left="120" w:firstLineChars="150" w:firstLine="360"/>
+        <w:rPr>
+          <w:rFonts w:hint="eastAsia"/>
+        </w:rPr>
       </w:pPr>
       <w:r>
         <w:rPr>
@@ -889,44 +832,161 @@
       <w:r>
         <w:t>。</w:t>
       </w:r>
-    </w:p>
-    <w:p>
-      <w:r>
-        <w:rPr>
-          <w:rFonts w:hint="eastAsia"/>
-        </w:rPr>
-        <w:t>其它</w:t>
-      </w:r>
-      <w:r>
-        <w:t>应用</w:t>
+      <w:r>
+        <w:rPr>
+          <w:rFonts w:hint="eastAsia"/>
+        </w:rPr>
+        <w:t>Theobalt</w:t>
+      </w:r>
+      <w:r>
+        <w:t xml:space="preserve"> C.</w:t>
+      </w:r>
+      <w:r>
+        <w:rPr>
+          <w:rFonts w:hint="eastAsia"/>
+        </w:rPr>
+        <w:t>等</w:t>
+      </w:r>
+      <w:r>
+        <w:rPr>
+          <w:rStyle w:val="a4"/>
+        </w:rPr>
+        <w:endnoteReference w:id="8"/>
+      </w:r>
+      <w:r>
+        <w:rPr>
+          <w:rFonts w:hint="eastAsia"/>
+        </w:rPr>
+        <w:t>使用</w:t>
+      </w:r>
+      <w:r>
+        <w:rPr>
+          <w:rFonts w:hint="eastAsia"/>
+        </w:rPr>
+        <w:t>8</w:t>
+      </w:r>
+      <w:r>
+        <w:rPr>
+          <w:rFonts w:hint="eastAsia"/>
+        </w:rPr>
+        <w:t>部</w:t>
+      </w:r>
+      <w:r>
+        <w:t>相机在</w:t>
+      </w:r>
+      <w:r>
+        <w:rPr>
+          <w:rFonts w:hint="eastAsia"/>
+        </w:rPr>
+        <w:t>全</w:t>
+      </w:r>
+      <w:r>
+        <w:t>封闭的演播室环境下</w:t>
+      </w:r>
+      <w:r>
+        <w:rPr>
+          <w:rFonts w:hint="eastAsia"/>
+        </w:rPr>
+        <w:t>实现</w:t>
+      </w:r>
+      <w:r>
+        <w:t>了高精度的人体</w:t>
+      </w:r>
+      <w:r>
+        <w:rPr>
+          <w:rFonts w:hint="eastAsia"/>
+        </w:rPr>
+        <w:t>及其</w:t>
+      </w:r>
+      <w:r>
+        <w:t>动作</w:t>
+      </w:r>
+      <w:r>
+        <w:t>重建。</w:t>
+      </w:r>
+      <w:r>
+        <w:rPr>
+          <w:rFonts w:hint="eastAsia"/>
+        </w:rPr>
+        <w:t>Sand P.</w:t>
+      </w:r>
+      <w:r>
+        <w:rPr>
+          <w:rFonts w:hint="eastAsia"/>
+        </w:rPr>
+        <w:t>等</w:t>
+      </w:r>
+      <w:r>
+        <w:rPr>
+          <w:rStyle w:val="a4"/>
+        </w:rPr>
+        <w:endnoteReference w:id="9"/>
+      </w:r>
+      <w:r>
+        <w:rPr>
+          <w:rFonts w:hint="eastAsia"/>
+        </w:rPr>
+        <w:t>（标定</w:t>
+      </w:r>
+      <w:r>
+        <w:t>也有）使用</w:t>
+      </w:r>
+      <w:r>
+        <w:rPr>
+          <w:rFonts w:hint="eastAsia"/>
+        </w:rPr>
+        <w:t>3</w:t>
+      </w:r>
+      <w:r>
+        <w:rPr>
+          <w:rFonts w:hint="eastAsia"/>
+        </w:rPr>
+        <w:t>部进行</w:t>
+      </w:r>
+      <w:r>
+        <w:t>人体重建，并额外使用</w:t>
+      </w:r>
+      <w:r>
+        <w:rPr>
+          <w:rFonts w:hint="eastAsia"/>
+        </w:rPr>
+        <w:t>8</w:t>
+      </w:r>
+      <w:r>
+        <w:rPr>
+          <w:rFonts w:hint="eastAsia"/>
+        </w:rPr>
+        <w:t>部高速</w:t>
+      </w:r>
+      <w:r>
+        <w:t>摄像机捕捉相应的人体动作，从而</w:t>
+      </w:r>
+      <w:r>
+        <w:rPr>
+          <w:rFonts w:hint="eastAsia"/>
+        </w:rPr>
+        <w:t>重建</w:t>
+      </w:r>
+      <w:r>
+        <w:t>完整的人体姿态。</w:t>
       </w:r>
       <w:bookmarkStart w:id="0" w:name="_GoBack"/>
       <w:bookmarkEnd w:id="0"/>
     </w:p>
     <w:p>
-      <w:proofErr w:type="spellStart"/>
-      <w:r>
-        <w:t>Starck</w:t>
-      </w:r>
-      <w:proofErr w:type="spellEnd"/>
-      <w:r>
-        <w:t xml:space="preserve"> J, Maki A, </w:t>
-      </w:r>
-      <w:proofErr w:type="spellStart"/>
-      <w:r>
-        <w:t>Nobuhara</w:t>
-      </w:r>
-      <w:proofErr w:type="spellEnd"/>
-      <w:r>
-        <w:t xml:space="preserve"> S, et al. The multiple-camera 3-D production </w:t>
-      </w:r>
-      <w:proofErr w:type="gramStart"/>
-      <w:r>
-        <w:t>studio[</w:t>
-      </w:r>
-      <w:proofErr w:type="gramEnd"/>
-      <w:r>
-        <w:t>J]. Circuits and Systems for Video Technology, IEEE Transactions on, 2009, 19(6): 856-869.</w:t>
+      <w:r>
+        <w:rPr>
+          <w:rFonts w:hint="eastAsia"/>
+        </w:rPr>
+        <w:t>其它</w:t>
+      </w:r>
+      <w:r>
+        <w:t>应用</w:t>
+      </w:r>
+    </w:p>
+    <w:p>
+      <w:r>
+        <w:t>Starck J, Maki A, Nobuhara S, et al. The multiple-camera 3-D production studio[J]. Circuits and Systems for Video Technology, IEEE Transactions on, 2009, 19(6): 856-869.</w:t>
       </w:r>
     </w:p>
     <w:sectPr>
@@ -976,23 +1036,7 @@
         <w:t xml:space="preserve"> </w:t>
       </w:r>
       <w:r>
-        <w:t xml:space="preserve">Cheung G K M, </w:t>
-      </w:r>
-      <w:proofErr w:type="spellStart"/>
-      <w:r>
-        <w:t>Kanade</w:t>
-      </w:r>
-      <w:proofErr w:type="spellEnd"/>
-      <w:r>
-        <w:t xml:space="preserve"> T, </w:t>
-      </w:r>
-      <w:proofErr w:type="spellStart"/>
-      <w:r>
-        <w:t>Bouguet</w:t>
-      </w:r>
-      <w:proofErr w:type="spellEnd"/>
-      <w:r>
-        <w:t xml:space="preserve"> J Y, et al. A real time system for robust 3D voxel reconstruction of human motions[C]//Computer Vision and Pattern Recognition, 2000. Proceedings. IEEE Conference on. IEEE, 2000, 2: 714-720.</w:t>
+        <w:t>Cheung G K M, Kanade T, Bouguet J Y, et al. A real time system for robust 3D voxel reconstruction of human motions[C]//Computer Vision and Pattern Recognition, 2000. Proceedings. IEEE Conference on. IEEE, 2000, 2: 714-720.</w:t>
       </w:r>
     </w:p>
   </w:endnote>
@@ -1013,21 +1057,8 @@
       <w:r>
         <w:t xml:space="preserve"> </w:t>
       </w:r>
-      <w:proofErr w:type="spellStart"/>
-      <w:r>
-        <w:t>Grau</w:t>
-      </w:r>
-      <w:proofErr w:type="spellEnd"/>
-      <w:r>
-        <w:t xml:space="preserve"> O, Pullen T, Thomas G A. A combined studio production system for 3-D capturing of live action and immersive actor </w:t>
-      </w:r>
-      <w:proofErr w:type="gramStart"/>
-      <w:r>
-        <w:t>feedback[</w:t>
-      </w:r>
-      <w:proofErr w:type="gramEnd"/>
-      <w:r>
-        <w:t>J]. Circuits and Systems for Video Technology, IEEE Transactions on, 2004, 14(3): 370-380.</w:t>
+      <w:r>
+        <w:t>Grau O, Pullen T, Thomas G A. A combined studio production system for 3-D capturing of live action and immersive actor feedback[J]. Circuits and Systems for Video Technology, IEEE Transactions on, 2004, 14(3): 370-380.</w:t>
       </w:r>
     </w:p>
   </w:endnote>
@@ -1048,45 +1079,8 @@
       <w:r>
         <w:t xml:space="preserve"> </w:t>
       </w:r>
-      <w:proofErr w:type="spellStart"/>
-      <w:r>
-        <w:t>Hasenfratz</w:t>
-      </w:r>
-      <w:proofErr w:type="spellEnd"/>
-      <w:r>
-        <w:t xml:space="preserve"> J M, </w:t>
-      </w:r>
-      <w:proofErr w:type="spellStart"/>
-      <w:r>
-        <w:t>Lapierre</w:t>
-      </w:r>
-      <w:proofErr w:type="spellEnd"/>
-      <w:r>
-        <w:t xml:space="preserve"> M, </w:t>
-      </w:r>
-      <w:proofErr w:type="spellStart"/>
-      <w:r>
-        <w:t>Sillion</w:t>
-      </w:r>
-      <w:proofErr w:type="spellEnd"/>
-      <w:r>
-        <w:t xml:space="preserve"> F. A real-time system for full body interaction with virtual worlds[C]//Proceedings of the Tenth </w:t>
-      </w:r>
-      <w:proofErr w:type="spellStart"/>
-      <w:r>
-        <w:t>Eurographics</w:t>
-      </w:r>
-      <w:proofErr w:type="spellEnd"/>
-      <w:r>
-        <w:t xml:space="preserve"> conference on Virtual Environments. </w:t>
-      </w:r>
-      <w:proofErr w:type="spellStart"/>
-      <w:r>
-        <w:t>Eurographics</w:t>
-      </w:r>
-      <w:proofErr w:type="spellEnd"/>
-      <w:r>
-        <w:t xml:space="preserve"> Association, 2004: 147-156.</w:t>
+      <w:r>
+        <w:t>Hasenfratz J M, Lapierre M, Sillion F. A real-time system for full body interaction with virtual worlds[C]//Proceedings of the Tenth Eurographics conference on Virtual Environments. Eurographics Association, 2004: 147-156.</w:t>
       </w:r>
     </w:p>
   </w:endnote>
@@ -1107,21 +1101,8 @@
       <w:r>
         <w:t xml:space="preserve"> </w:t>
       </w:r>
-      <w:proofErr w:type="spellStart"/>
-      <w:r>
-        <w:t>Matusik</w:t>
-      </w:r>
-      <w:proofErr w:type="spellEnd"/>
-      <w:r>
-        <w:t xml:space="preserve"> W, Buehler C, McMillan L. Polyhedral visual hulls for real-time </w:t>
-      </w:r>
-      <w:proofErr w:type="gramStart"/>
-      <w:r>
-        <w:t>rendering[</w:t>
-      </w:r>
-      <w:proofErr w:type="gramEnd"/>
-      <w:r>
-        <w:t>M]//Rendering Techniques 2001. Springer Vienna, 2001: 115-125.</w:t>
+      <w:r>
+        <w:t>Matusik W, Buehler C, McMillan L. Polyhedral visual hulls for real-time rendering[M]//Rendering Techniques 2001. Springer Vienna, 2001: 115-125.</w:t>
       </w:r>
     </w:p>
   </w:endnote>
@@ -1143,23 +1124,7 @@
         <w:t xml:space="preserve"> </w:t>
       </w:r>
       <w:r>
-        <w:t xml:space="preserve">Buehler C, </w:t>
-      </w:r>
-      <w:proofErr w:type="spellStart"/>
-      <w:r>
-        <w:t>Bosse</w:t>
-      </w:r>
-      <w:proofErr w:type="spellEnd"/>
-      <w:r>
-        <w:t xml:space="preserve"> M, McMillan L, et al. Unstructured </w:t>
-      </w:r>
-      <w:proofErr w:type="spellStart"/>
-      <w:r>
-        <w:t>lumigraph</w:t>
-      </w:r>
-      <w:proofErr w:type="spellEnd"/>
-      <w:r>
-        <w:t xml:space="preserve"> rendering[C]//Proceedings of the 28th annual conference on Computer graphics and interactive techniques. ACM, 2001: 425-432.</w:t>
+        <w:t>Buehler C, Bosse M, McMillan L, et al. Unstructured lumigraph rendering[C]//Proceedings of the 28th annual conference on Computer graphics and interactive techniques. ACM, 2001: 425-432.</w:t>
       </w:r>
     </w:p>
   </w:endnote>
@@ -1181,23 +1146,7 @@
         <w:t xml:space="preserve"> </w:t>
       </w:r>
       <w:r>
-        <w:t xml:space="preserve">Allard J, Franco J S, </w:t>
-      </w:r>
-      <w:proofErr w:type="spellStart"/>
-      <w:r>
-        <w:t>Menier</w:t>
-      </w:r>
-      <w:proofErr w:type="spellEnd"/>
-      <w:r>
-        <w:t xml:space="preserve"> C, et al. The </w:t>
-      </w:r>
-      <w:proofErr w:type="spellStart"/>
-      <w:r>
-        <w:t>grimage</w:t>
-      </w:r>
-      <w:proofErr w:type="spellEnd"/>
-      <w:r>
-        <w:t xml:space="preserve"> platform: A mixed reality environment for interactions[C]//Computer Vision Systems, 2006 ICVS'06. IEEE International Conference on. IEEE, 2006: 46-46.</w:t>
+        <w:t>Allard J, Franco J S, Menier C, et al. The grimage platform: A mixed reality environment for interactions[C]//Computer Vision Systems, 2006 ICVS'06. IEEE International Conference on. IEEE, 2006: 46-46.</w:t>
       </w:r>
     </w:p>
   </w:endnote>
@@ -1218,29 +1167,52 @@
       <w:r>
         <w:t xml:space="preserve"> </w:t>
       </w:r>
-      <w:proofErr w:type="spellStart"/>
-      <w:r>
-        <w:t>Waschbüsch</w:t>
-      </w:r>
-      <w:proofErr w:type="spellEnd"/>
-      <w:r>
-        <w:t xml:space="preserve"> M, </w:t>
-      </w:r>
-      <w:proofErr w:type="spellStart"/>
-      <w:r>
-        <w:t>Würmlin</w:t>
-      </w:r>
-      <w:proofErr w:type="spellEnd"/>
-      <w:r>
-        <w:t xml:space="preserve"> S, </w:t>
-      </w:r>
-      <w:proofErr w:type="spellStart"/>
-      <w:r>
-        <w:t>Cotting</w:t>
-      </w:r>
-      <w:proofErr w:type="spellEnd"/>
-      <w:r>
-        <w:t xml:space="preserve"> D, et al. Scalable 3D video of dynamic scenes[J]. The Visual Computer, 2005, 21(8-10): 629-638.</w:t>
+      <w:r>
+        <w:t>Waschbüsch M, Würmlin S, Cotting D, et al. Scalable 3D video of dynamic scenes[J]. The Visual Computer, 2005, 21(8-10): 629-638.</w:t>
+      </w:r>
+    </w:p>
+  </w:endnote>
+  <w:endnote w:id="8">
+    <w:p>
+      <w:pPr>
+        <w:pStyle w:val="a3"/>
+        <w:rPr>
+          <w:rFonts w:hint="eastAsia"/>
+        </w:rPr>
+      </w:pPr>
+      <w:r>
+        <w:rPr>
+          <w:rStyle w:val="a4"/>
+        </w:rPr>
+        <w:endnoteRef/>
+      </w:r>
+      <w:r>
+        <w:t xml:space="preserve"> </w:t>
+      </w:r>
+      <w:r>
+        <w:t>Li M, Magnor M A, Seidel H P. A flexible and versatile studio for synchronized multi-view video recording[M]. Max-Planck-Inst. für Informatik, Bibliothek &amp; Dokumentation, 2003.</w:t>
+      </w:r>
+    </w:p>
+  </w:endnote>
+  <w:endnote w:id="9">
+    <w:p>
+      <w:pPr>
+        <w:pStyle w:val="a3"/>
+        <w:rPr>
+          <w:rFonts w:hint="eastAsia"/>
+        </w:rPr>
+      </w:pPr>
+      <w:r>
+        <w:rPr>
+          <w:rStyle w:val="a4"/>
+        </w:rPr>
+        <w:endnoteRef/>
+      </w:r>
+      <w:r>
+        <w:t xml:space="preserve"> </w:t>
+      </w:r>
+      <w:r>
+        <w:t>Sand P, McMillan L, Popović J. Continuous capture of skin deformation[J]. ACM Transactions on Graphics (TOG), 2003, 22(3): 578-586.</w:t>
       </w:r>
     </w:p>
   </w:endnote>
@@ -2039,7 +2011,7 @@
 </file>
 
 <file path=customXml/itemProps1.xml><?xml version="1.0" encoding="utf-8"?>
-<ds:datastoreItem xmlns:ds="http://schemas.openxmlformats.org/officeDocument/2006/customXml" ds:itemID="{721EA324-03CC-4F28-BB86-54A9C3610850}">
+<ds:datastoreItem xmlns:ds="http://schemas.openxmlformats.org/officeDocument/2006/customXml" ds:itemID="{FC41B026-4411-49D6-A358-B7803801D90D}">
   <ds:schemaRefs>
     <ds:schemaRef ds:uri="http://schemas.openxmlformats.org/officeDocument/2006/bibliography"/>
   </ds:schemaRefs>

--- a/thesis/lqhk-thesis-2013071901.docx
+++ b/thesis/lqhk-thesis-2013071901.docx
@@ -1,6 +1,6 @@
 
 <file path=word/document.xml><?xml version="1.0" encoding="utf-8"?>
-<w:document xmlns:wpc="http://schemas.microsoft.com/office/word/2010/wordprocessingCanvas" xmlns:mc="http://schemas.openxmlformats.org/markup-compatibility/2006" xmlns:o="urn:schemas-microsoft-com:office:office" xmlns:r="http://schemas.openxmlformats.org/officeDocument/2006/relationships" xmlns:m="http://schemas.openxmlformats.org/officeDocument/2006/math" xmlns:v="urn:schemas-microsoft-com:vml" xmlns:wp14="http://schemas.microsoft.com/office/word/2010/wordprocessingDrawing" xmlns:wp="http://schemas.openxmlformats.org/drawingml/2006/wordprocessingDrawing" xmlns:w10="urn:schemas-microsoft-com:office:word" xmlns:w="http://schemas.openxmlformats.org/wordprocessingml/2006/main" xmlns:w14="http://schemas.microsoft.com/office/word/2010/wordml" xmlns:w15="http://schemas.microsoft.com/office/word/2012/wordml" xmlns:wpg="http://schemas.microsoft.com/office/word/2010/wordprocessingGroup" xmlns:wpi="http://schemas.microsoft.com/office/word/2010/wordprocessingInk" xmlns:wne="http://schemas.microsoft.com/office/word/2006/wordml" xmlns:wps="http://schemas.microsoft.com/office/word/2010/wordprocessingShape" mc:Ignorable="w14 w15 wp14">
+<w:document xmlns:wpc="http://schemas.microsoft.com/office/word/2010/wordprocessingCanvas" xmlns:mo="http://schemas.microsoft.com/office/mac/office/2008/main" xmlns:mc="http://schemas.openxmlformats.org/markup-compatibility/2006" xmlns:mv="urn:schemas-microsoft-com:mac:vml" xmlns:o="urn:schemas-microsoft-com:office:office" xmlns:r="http://schemas.openxmlformats.org/officeDocument/2006/relationships" xmlns:m="http://schemas.openxmlformats.org/officeDocument/2006/math" xmlns:v="urn:schemas-microsoft-com:vml" xmlns:wp14="http://schemas.microsoft.com/office/word/2010/wordprocessingDrawing" xmlns:wp="http://schemas.openxmlformats.org/drawingml/2006/wordprocessingDrawing" xmlns:w10="urn:schemas-microsoft-com:office:word" xmlns:w="http://schemas.openxmlformats.org/wordprocessingml/2006/main" xmlns:w14="http://schemas.microsoft.com/office/word/2010/wordml" xmlns:wpg="http://schemas.microsoft.com/office/word/2010/wordprocessingGroup" xmlns:wpi="http://schemas.microsoft.com/office/word/2010/wordprocessingInk" xmlns:wne="http://schemas.microsoft.com/office/word/2006/wordml" xmlns:wps="http://schemas.microsoft.com/office/word/2010/wordprocessingShape" mc:Ignorable="w14 wp14">
   <w:body>
     <w:p>
       <w:pPr>
@@ -71,6 +71,9 @@
     <w:p>
       <w:pPr>
         <w:ind w:firstLine="480"/>
+        <w:rPr>
+          <w:rFonts w:hint="eastAsia"/>
+        </w:rPr>
       </w:pPr>
       <w:r>
         <w:rPr>
@@ -83,6 +86,17 @@
           <w:rFonts w:hint="eastAsia"/>
         </w:rPr>
         <w:t>等设备直接记录视频然后回放的传统方式能够满足基本的记录和回放要求，并且视频的精细度也随着图像传感器的进步而不断提高。然而，这种传统方式很难为用户提供足够友好的沉浸式体验。记录下的视频尽限于有限的几个相机机位，用户在回放时也只能从有限的角度观看，并且基本无法在回放时与用户进行互动。</w:t>
+      </w:r>
+    </w:p>
+    <w:p>
+      <w:pPr>
+        <w:ind w:firstLine="480"/>
+      </w:pPr>
+      <w:r>
+        <w:rPr>
+          <w:rFonts w:hint="eastAsia"/>
+        </w:rPr>
+        <w:t>非侵入式，无标签的</w:t>
       </w:r>
     </w:p>
     <w:p/>
@@ -120,6 +134,105 @@
       </w:r>
     </w:p>
     <w:p>
+      <w:pPr>
+        <w:rPr>
+          <w:rFonts w:hint="eastAsia"/>
+        </w:rPr>
+      </w:pPr>
+      <w:r>
+        <w:t xml:space="preserve">    </w:t>
+      </w:r>
+      <w:r>
+        <w:rPr>
+          <w:rFonts w:hint="eastAsia"/>
+        </w:rPr>
+        <w:t>现实生活中的各类事件和场景中往往存在有大量人物，因而人体外形重建和动作追踪一直是计算机视觉技术的重要应用领域。如前文所述，现有的许多动作捕捉系统往往需要演员佩戴特殊标签，并在有限的演播室环境中活动。现有的计算机视觉技术已经能够满足无标签的动作追踪。针对这类特定的应用，基于模型的重建方法往往能取得较好的效果。</w:t>
+      </w:r>
+      <w:proofErr w:type="spellStart"/>
+      <w:r>
+        <w:rPr>
+          <w:rFonts w:hint="eastAsia"/>
+        </w:rPr>
+        <w:t>Strack</w:t>
+      </w:r>
+      <w:proofErr w:type="spellEnd"/>
+      <w:r>
+        <w:rPr>
+          <w:rFonts w:hint="eastAsia"/>
+        </w:rPr>
+        <w:t>和</w:t>
+      </w:r>
+      <w:r>
+        <w:rPr>
+          <w:rFonts w:hint="eastAsia"/>
+        </w:rPr>
+        <w:t>Hilton[5]</w:t>
+      </w:r>
+      <w:r>
+        <w:rPr>
+          <w:rFonts w:hint="eastAsia"/>
+        </w:rPr>
+        <w:t>描述了一种</w:t>
+      </w:r>
+      <w:r>
+        <w:rPr>
+          <w:rFonts w:hint="eastAsia"/>
+        </w:rPr>
+        <w:t>将骨骼蒙皮与多个图像中的轮廓进行匹配的技术。</w:t>
+      </w:r>
+      <w:r>
+        <w:rPr>
+          <w:rFonts w:hint="eastAsia"/>
+        </w:rPr>
+        <w:t>Carranza</w:t>
+      </w:r>
+      <w:r>
+        <w:rPr>
+          <w:rFonts w:hint="eastAsia"/>
+        </w:rPr>
+        <w:t>等</w:t>
+      </w:r>
+      <w:r>
+        <w:rPr>
+          <w:rFonts w:hint="eastAsia"/>
+        </w:rPr>
+        <w:t>[6]</w:t>
+      </w:r>
+      <w:r>
+        <w:rPr>
+          <w:rFonts w:hint="eastAsia"/>
+        </w:rPr>
+        <w:t>将一个通用人体模型与多幅图像的轮廓进行匹配，并根据图像中具体人物的轮廓对该通用人体模型进行适配从而得到期望的重建结果。</w:t>
+      </w:r>
+      <w:proofErr w:type="spellStart"/>
+      <w:r>
+        <w:rPr>
+          <w:rFonts w:hint="eastAsia"/>
+        </w:rPr>
+        <w:t>Theobalt</w:t>
+      </w:r>
+      <w:proofErr w:type="spellEnd"/>
+      <w:r>
+        <w:rPr>
+          <w:rFonts w:hint="eastAsia"/>
+        </w:rPr>
+        <w:t>等</w:t>
+      </w:r>
+      <w:r>
+        <w:rPr>
+          <w:rFonts w:hint="eastAsia"/>
+        </w:rPr>
+        <w:t>[7]</w:t>
+      </w:r>
+      <w:bookmarkStart w:id="0" w:name="_GoBack"/>
+      <w:bookmarkEnd w:id="0"/>
+    </w:p>
+    <w:p>
+      <w:pPr>
+        <w:rPr>
+          <w:rFonts w:hint="eastAsia"/>
+        </w:rPr>
+      </w:pPr>
       <w:r>
         <w:rPr>
           <w:rFonts w:hint="eastAsia"/>
@@ -149,13 +262,8 @@
         </w:rPr>
         <w:t>许多</w:t>
       </w:r>
-      <w:proofErr w:type="gramStart"/>
-      <w:r>
-        <w:t>多</w:t>
-      </w:r>
-      <w:proofErr w:type="gramEnd"/>
-      <w:r>
-        <w:t>相机系统已经能够</w:t>
+      <w:r>
+        <w:t>多相机系统已经能够</w:t>
       </w:r>
       <w:r>
         <w:rPr>
@@ -247,11 +355,7 @@
         <w:t>重建</w:t>
       </w:r>
       <w:r>
-        <w:t>场景中单个体</w:t>
-      </w:r>
-      <w:proofErr w:type="gramStart"/>
-      <w:r>
-        <w:t>素</w:t>
+        <w:t>场景中单个体素</w:t>
       </w:r>
       <w:r>
         <w:rPr>
@@ -259,7 +363,6 @@
         </w:rPr>
         <w:t>达到</w:t>
       </w:r>
-      <w:proofErr w:type="gramEnd"/>
       <w:r>
         <w:t>了</w:t>
       </w:r>
@@ -310,7 +413,6 @@
       <w:r>
         <w:t>相关系统中</w:t>
       </w:r>
-      <w:proofErr w:type="gramStart"/>
       <w:r>
         <w:rPr>
           <w:rFonts w:hint="eastAsia"/>
@@ -318,11 +420,7 @@
         <w:t>进行</w:t>
       </w:r>
       <w:r>
-        <w:t>低</w:t>
-      </w:r>
-      <w:proofErr w:type="gramEnd"/>
-      <w:r>
-        <w:t>精度的实时</w:t>
+        <w:t>低精度的实时</w:t>
       </w:r>
       <w:r>
         <w:rPr>
@@ -423,7 +521,11 @@
         <w:t>部</w:t>
       </w:r>
       <w:r>
-        <w:t>相机实现了场景的实时重建</w:t>
+        <w:t>相机实</w:t>
+      </w:r>
+      <w:r>
+        <w:lastRenderedPageBreak/>
+        <w:t>现了场景的实时重建</w:t>
       </w:r>
       <w:r>
         <w:rPr>
@@ -638,19 +740,11 @@
         <w:rPr>
           <w:rFonts w:hint="eastAsia"/>
         </w:rPr>
-        <w:t>结构</w:t>
-      </w:r>
-      <w:proofErr w:type="gramStart"/>
-      <w:r>
-        <w:rPr>
-          <w:rFonts w:hint="eastAsia"/>
-        </w:rPr>
-        <w:t>光</w:t>
+        <w:t>结构光</w:t>
       </w:r>
       <w:r>
         <w:t>方法</w:t>
       </w:r>
-      <w:proofErr w:type="gramEnd"/>
       <w:r>
         <w:rPr>
           <w:rFonts w:hint="eastAsia"/>
@@ -732,12 +826,7 @@
         <w:t>以及</w:t>
       </w:r>
       <w:r>
-        <w:t>对应的工作站</w:t>
-      </w:r>
-      <w:bookmarkStart w:id="0" w:name="_GoBack"/>
-      <w:bookmarkEnd w:id="0"/>
-      <w:r>
-        <w:t>。</w:t>
+        <w:t>对应的工作站。</w:t>
       </w:r>
       <w:r>
         <w:rPr>
@@ -770,14 +859,7 @@
         <w:rPr>
           <w:rFonts w:hint="eastAsia"/>
         </w:rPr>
-        <w:t>不</w:t>
-      </w:r>
-      <w:r>
-        <w:rPr>
-          <w:rFonts w:hint="eastAsia"/>
-        </w:rPr>
-        <w:lastRenderedPageBreak/>
-        <w:t>会</w:t>
+        <w:t>不会</w:t>
       </w:r>
       <w:r>
         <w:t>互相影响，</w:t>
@@ -822,9 +904,6 @@
     <w:p>
       <w:pPr>
         <w:ind w:firstLineChars="200" w:firstLine="480"/>
-        <w:rPr>
-          <w:rFonts w:hint="eastAsia"/>
-        </w:rPr>
       </w:pPr>
       <w:r>
         <w:rPr>
@@ -867,11 +946,6 @@
     </w:p>
     <w:p/>
     <w:p>
-      <w:pPr>
-        <w:rPr>
-          <w:rFonts w:hint="eastAsia"/>
-        </w:rPr>
-      </w:pPr>
       <w:proofErr w:type="spellStart"/>
       <w:r>
         <w:t>Starck</w:t>
@@ -908,7 +982,7 @@
 </file>
 
 <file path=word/styles.xml><?xml version="1.0" encoding="utf-8"?>
-<w:styles xmlns:mc="http://schemas.openxmlformats.org/markup-compatibility/2006" xmlns:r="http://schemas.openxmlformats.org/officeDocument/2006/relationships" xmlns:w="http://schemas.openxmlformats.org/wordprocessingml/2006/main" xmlns:w14="http://schemas.microsoft.com/office/word/2010/wordml" xmlns:w15="http://schemas.microsoft.com/office/word/2012/wordml" mc:Ignorable="w14 w15">
+<w:styles xmlns:mc="http://schemas.openxmlformats.org/markup-compatibility/2006" xmlns:r="http://schemas.openxmlformats.org/officeDocument/2006/relationships" xmlns:w="http://schemas.openxmlformats.org/wordprocessingml/2006/main" xmlns:w14="http://schemas.microsoft.com/office/word/2010/wordml" mc:Ignorable="w14">
   <w:docDefaults>
     <w:rPrDefault>
       <w:rPr>
@@ -921,369 +995,353 @@
     </w:rPrDefault>
     <w:pPrDefault/>
   </w:docDefaults>
-  <w:latentStyles w:defLockedState="0" w:defUIPriority="99" w:defSemiHidden="0" w:defUnhideWhenUsed="0" w:defQFormat="0" w:count="371">
-    <w:lsdException w:name="Normal" w:uiPriority="0" w:qFormat="1"/>
-    <w:lsdException w:name="heading 1" w:uiPriority="9" w:qFormat="1"/>
-    <w:lsdException w:name="heading 2" w:semiHidden="1" w:uiPriority="9" w:unhideWhenUsed="1" w:qFormat="1"/>
-    <w:lsdException w:name="heading 3" w:semiHidden="1" w:uiPriority="9" w:unhideWhenUsed="1" w:qFormat="1"/>
-    <w:lsdException w:name="heading 4" w:semiHidden="1" w:uiPriority="9" w:unhideWhenUsed="1" w:qFormat="1"/>
-    <w:lsdException w:name="heading 5" w:semiHidden="1" w:uiPriority="9" w:unhideWhenUsed="1" w:qFormat="1"/>
-    <w:lsdException w:name="heading 6" w:semiHidden="1" w:uiPriority="9" w:unhideWhenUsed="1" w:qFormat="1"/>
-    <w:lsdException w:name="heading 7" w:semiHidden="1" w:uiPriority="9" w:unhideWhenUsed="1" w:qFormat="1"/>
-    <w:lsdException w:name="heading 8" w:semiHidden="1" w:uiPriority="9" w:unhideWhenUsed="1" w:qFormat="1"/>
-    <w:lsdException w:name="heading 9" w:semiHidden="1" w:uiPriority="9" w:unhideWhenUsed="1" w:qFormat="1"/>
-    <w:lsdException w:name="index 1" w:semiHidden="1" w:unhideWhenUsed="1"/>
-    <w:lsdException w:name="index 2" w:semiHidden="1" w:unhideWhenUsed="1"/>
-    <w:lsdException w:name="index 3" w:semiHidden="1" w:unhideWhenUsed="1"/>
-    <w:lsdException w:name="index 4" w:semiHidden="1" w:unhideWhenUsed="1"/>
-    <w:lsdException w:name="index 5" w:semiHidden="1" w:unhideWhenUsed="1"/>
-    <w:lsdException w:name="index 6" w:semiHidden="1" w:unhideWhenUsed="1"/>
-    <w:lsdException w:name="index 7" w:semiHidden="1" w:unhideWhenUsed="1"/>
-    <w:lsdException w:name="index 8" w:semiHidden="1" w:unhideWhenUsed="1"/>
-    <w:lsdException w:name="index 9" w:semiHidden="1" w:unhideWhenUsed="1"/>
-    <w:lsdException w:name="toc 1" w:semiHidden="1" w:uiPriority="39" w:unhideWhenUsed="1"/>
-    <w:lsdException w:name="toc 2" w:semiHidden="1" w:uiPriority="39" w:unhideWhenUsed="1"/>
-    <w:lsdException w:name="toc 3" w:semiHidden="1" w:uiPriority="39" w:unhideWhenUsed="1"/>
-    <w:lsdException w:name="toc 4" w:semiHidden="1" w:uiPriority="39" w:unhideWhenUsed="1"/>
-    <w:lsdException w:name="toc 5" w:semiHidden="1" w:uiPriority="39" w:unhideWhenUsed="1"/>
-    <w:lsdException w:name="toc 6" w:semiHidden="1" w:uiPriority="39" w:unhideWhenUsed="1"/>
-    <w:lsdException w:name="toc 7" w:semiHidden="1" w:uiPriority="39" w:unhideWhenUsed="1"/>
-    <w:lsdException w:name="toc 8" w:semiHidden="1" w:uiPriority="39" w:unhideWhenUsed="1"/>
-    <w:lsdException w:name="toc 9" w:semiHidden="1" w:uiPriority="39" w:unhideWhenUsed="1"/>
-    <w:lsdException w:name="Normal Indent" w:semiHidden="1" w:unhideWhenUsed="1"/>
-    <w:lsdException w:name="footnote text" w:semiHidden="1" w:unhideWhenUsed="1"/>
-    <w:lsdException w:name="annotation text" w:semiHidden="1" w:unhideWhenUsed="1"/>
-    <w:lsdException w:name="header" w:semiHidden="1" w:unhideWhenUsed="1"/>
-    <w:lsdException w:name="footer" w:semiHidden="1" w:unhideWhenUsed="1"/>
-    <w:lsdException w:name="index heading" w:semiHidden="1" w:unhideWhenUsed="1"/>
-    <w:lsdException w:name="caption" w:semiHidden="1" w:uiPriority="35" w:unhideWhenUsed="1" w:qFormat="1"/>
-    <w:lsdException w:name="table of figures" w:semiHidden="1" w:unhideWhenUsed="1"/>
-    <w:lsdException w:name="envelope address" w:semiHidden="1" w:unhideWhenUsed="1"/>
-    <w:lsdException w:name="envelope return" w:semiHidden="1" w:unhideWhenUsed="1"/>
-    <w:lsdException w:name="footnote reference" w:semiHidden="1" w:unhideWhenUsed="1"/>
-    <w:lsdException w:name="annotation reference" w:semiHidden="1" w:unhideWhenUsed="1"/>
-    <w:lsdException w:name="line number" w:semiHidden="1" w:unhideWhenUsed="1"/>
-    <w:lsdException w:name="page number" w:semiHidden="1" w:unhideWhenUsed="1"/>
-    <w:lsdException w:name="endnote reference" w:semiHidden="1" w:unhideWhenUsed="1"/>
-    <w:lsdException w:name="endnote text" w:semiHidden="1" w:unhideWhenUsed="1"/>
-    <w:lsdException w:name="table of authorities" w:semiHidden="1" w:unhideWhenUsed="1"/>
-    <w:lsdException w:name="macro" w:semiHidden="1" w:unhideWhenUsed="1"/>
-    <w:lsdException w:name="toa heading" w:semiHidden="1" w:unhideWhenUsed="1"/>
-    <w:lsdException w:name="List" w:semiHidden="1" w:unhideWhenUsed="1"/>
-    <w:lsdException w:name="List Bullet" w:semiHidden="1" w:unhideWhenUsed="1"/>
-    <w:lsdException w:name="List Number" w:semiHidden="1" w:unhideWhenUsed="1"/>
-    <w:lsdException w:name="List 2" w:semiHidden="1" w:unhideWhenUsed="1"/>
-    <w:lsdException w:name="List 3" w:semiHidden="1" w:unhideWhenUsed="1"/>
-    <w:lsdException w:name="List 4" w:semiHidden="1" w:unhideWhenUsed="1"/>
-    <w:lsdException w:name="List 5" w:semiHidden="1" w:unhideWhenUsed="1"/>
-    <w:lsdException w:name="List Bullet 2" w:semiHidden="1" w:unhideWhenUsed="1"/>
-    <w:lsdException w:name="List Bullet 3" w:semiHidden="1" w:unhideWhenUsed="1"/>
-    <w:lsdException w:name="List Bullet 4" w:semiHidden="1" w:unhideWhenUsed="1"/>
-    <w:lsdException w:name="List Bullet 5" w:semiHidden="1" w:unhideWhenUsed="1"/>
-    <w:lsdException w:name="List Number 2" w:semiHidden="1" w:unhideWhenUsed="1"/>
-    <w:lsdException w:name="List Number 3" w:semiHidden="1" w:unhideWhenUsed="1"/>
-    <w:lsdException w:name="List Number 4" w:semiHidden="1" w:unhideWhenUsed="1"/>
-    <w:lsdException w:name="List Number 5" w:semiHidden="1" w:unhideWhenUsed="1"/>
-    <w:lsdException w:name="Title" w:uiPriority="10" w:qFormat="1"/>
-    <w:lsdException w:name="Closing" w:semiHidden="1" w:unhideWhenUsed="1"/>
-    <w:lsdException w:name="Signature" w:semiHidden="1" w:unhideWhenUsed="1"/>
-    <w:lsdException w:name="Default Paragraph Font" w:semiHidden="1" w:uiPriority="1" w:unhideWhenUsed="1"/>
-    <w:lsdException w:name="Body Text" w:semiHidden="1" w:unhideWhenUsed="1"/>
-    <w:lsdException w:name="Body Text Indent" w:semiHidden="1" w:unhideWhenUsed="1"/>
-    <w:lsdException w:name="List Continue" w:semiHidden="1" w:unhideWhenUsed="1"/>
-    <w:lsdException w:name="List Continue 2" w:semiHidden="1" w:unhideWhenUsed="1"/>
-    <w:lsdException w:name="List Continue 3" w:semiHidden="1" w:unhideWhenUsed="1"/>
-    <w:lsdException w:name="List Continue 4" w:semiHidden="1" w:unhideWhenUsed="1"/>
-    <w:lsdException w:name="List Continue 5" w:semiHidden="1" w:unhideWhenUsed="1"/>
-    <w:lsdException w:name="Message Header" w:semiHidden="1" w:unhideWhenUsed="1"/>
-    <w:lsdException w:name="Subtitle" w:uiPriority="11" w:qFormat="1"/>
-    <w:lsdException w:name="Salutation" w:semiHidden="1" w:unhideWhenUsed="1"/>
-    <w:lsdException w:name="Date" w:semiHidden="1" w:unhideWhenUsed="1"/>
-    <w:lsdException w:name="Body Text First Indent" w:semiHidden="1" w:unhideWhenUsed="1"/>
-    <w:lsdException w:name="Body Text First Indent 2" w:semiHidden="1" w:unhideWhenUsed="1"/>
-    <w:lsdException w:name="Note Heading" w:semiHidden="1" w:unhideWhenUsed="1"/>
-    <w:lsdException w:name="Body Text 2" w:semiHidden="1" w:unhideWhenUsed="1"/>
-    <w:lsdException w:name="Body Text 3" w:semiHidden="1" w:unhideWhenUsed="1"/>
-    <w:lsdException w:name="Body Text Indent 2" w:semiHidden="1" w:unhideWhenUsed="1"/>
-    <w:lsdException w:name="Body Text Indent 3" w:semiHidden="1" w:unhideWhenUsed="1"/>
-    <w:lsdException w:name="Block Text" w:semiHidden="1" w:unhideWhenUsed="1"/>
-    <w:lsdException w:name="Hyperlink" w:semiHidden="1" w:unhideWhenUsed="1"/>
-    <w:lsdException w:name="FollowedHyperlink" w:semiHidden="1" w:unhideWhenUsed="1"/>
-    <w:lsdException w:name="Strong" w:uiPriority="22" w:qFormat="1"/>
-    <w:lsdException w:name="Emphasis" w:uiPriority="20" w:qFormat="1"/>
-    <w:lsdException w:name="Document Map" w:semiHidden="1" w:unhideWhenUsed="1"/>
-    <w:lsdException w:name="Plain Text" w:semiHidden="1" w:unhideWhenUsed="1"/>
-    <w:lsdException w:name="E-mail Signature" w:semiHidden="1" w:unhideWhenUsed="1"/>
-    <w:lsdException w:name="HTML Top of Form" w:semiHidden="1" w:unhideWhenUsed="1"/>
-    <w:lsdException w:name="HTML Bottom of Form" w:semiHidden="1" w:unhideWhenUsed="1"/>
-    <w:lsdException w:name="Normal (Web)" w:semiHidden="1" w:unhideWhenUsed="1"/>
-    <w:lsdException w:name="HTML Acronym" w:semiHidden="1" w:unhideWhenUsed="1"/>
-    <w:lsdException w:name="HTML Address" w:semiHidden="1" w:unhideWhenUsed="1"/>
-    <w:lsdException w:name="HTML Cite" w:semiHidden="1" w:unhideWhenUsed="1"/>
-    <w:lsdException w:name="HTML Code" w:semiHidden="1" w:unhideWhenUsed="1"/>
-    <w:lsdException w:name="HTML Definition" w:semiHidden="1" w:unhideWhenUsed="1"/>
-    <w:lsdException w:name="HTML Keyboard" w:semiHidden="1" w:unhideWhenUsed="1"/>
-    <w:lsdException w:name="HTML Preformatted" w:semiHidden="1" w:unhideWhenUsed="1"/>
-    <w:lsdException w:name="HTML Sample" w:semiHidden="1" w:unhideWhenUsed="1"/>
-    <w:lsdException w:name="HTML Typewriter" w:semiHidden="1" w:unhideWhenUsed="1"/>
-    <w:lsdException w:name="HTML Variable" w:semiHidden="1" w:unhideWhenUsed="1"/>
-    <w:lsdException w:name="Normal Table" w:semiHidden="1" w:unhideWhenUsed="1"/>
-    <w:lsdException w:name="annotation subject" w:semiHidden="1" w:unhideWhenUsed="1"/>
-    <w:lsdException w:name="No List" w:semiHidden="1" w:unhideWhenUsed="1"/>
-    <w:lsdException w:name="Outline List 1" w:semiHidden="1" w:unhideWhenUsed="1"/>
-    <w:lsdException w:name="Outline List 2" w:semiHidden="1" w:unhideWhenUsed="1"/>
-    <w:lsdException w:name="Outline List 3" w:semiHidden="1" w:unhideWhenUsed="1"/>
-    <w:lsdException w:name="Table Simple 1" w:semiHidden="1" w:unhideWhenUsed="1"/>
-    <w:lsdException w:name="Table Simple 2" w:semiHidden="1" w:unhideWhenUsed="1"/>
-    <w:lsdException w:name="Table Simple 3" w:semiHidden="1" w:unhideWhenUsed="1"/>
-    <w:lsdException w:name="Table Classic 1" w:semiHidden="1" w:unhideWhenUsed="1"/>
-    <w:lsdException w:name="Table Classic 2" w:semiHidden="1" w:unhideWhenUsed="1"/>
-    <w:lsdException w:name="Table Classic 3" w:semiHidden="1" w:unhideWhenUsed="1"/>
-    <w:lsdException w:name="Table Classic 4" w:semiHidden="1" w:unhideWhenUsed="1"/>
-    <w:lsdException w:name="Table Colorful 1" w:semiHidden="1" w:unhideWhenUsed="1"/>
-    <w:lsdException w:name="Table Colorful 2" w:semiHidden="1" w:unhideWhenUsed="1"/>
-    <w:lsdException w:name="Table Colorful 3" w:semiHidden="1" w:unhideWhenUsed="1"/>
-    <w:lsdException w:name="Table Columns 1" w:semiHidden="1" w:unhideWhenUsed="1"/>
-    <w:lsdException w:name="Table Columns 2" w:semiHidden="1" w:unhideWhenUsed="1"/>
-    <w:lsdException w:name="Table Columns 3" w:semiHidden="1" w:unhideWhenUsed="1"/>
-    <w:lsdException w:name="Table Columns 4" w:semiHidden="1" w:unhideWhenUsed="1"/>
-    <w:lsdException w:name="Table Columns 5" w:semiHidden="1" w:unhideWhenUsed="1"/>
-    <w:lsdException w:name="Table Grid 1" w:semiHidden="1" w:unhideWhenUsed="1"/>
-    <w:lsdException w:name="Table Grid 2" w:semiHidden="1" w:unhideWhenUsed="1"/>
-    <w:lsdException w:name="Table Grid 3" w:semiHidden="1" w:unhideWhenUsed="1"/>
-    <w:lsdException w:name="Table Grid 4" w:semiHidden="1" w:unhideWhenUsed="1"/>
-    <w:lsdException w:name="Table Grid 5" w:semiHidden="1" w:unhideWhenUsed="1"/>
-    <w:lsdException w:name="Table Grid 6" w:semiHidden="1" w:unhideWhenUsed="1"/>
-    <w:lsdException w:name="Table Grid 7" w:semiHidden="1" w:unhideWhenUsed="1"/>
-    <w:lsdException w:name="Table Grid 8" w:semiHidden="1" w:unhideWhenUsed="1"/>
-    <w:lsdException w:name="Table List 1" w:semiHidden="1" w:unhideWhenUsed="1"/>
-    <w:lsdException w:name="Table List 2" w:semiHidden="1" w:unhideWhenUsed="1"/>
-    <w:lsdException w:name="Table List 3" w:semiHidden="1" w:unhideWhenUsed="1"/>
-    <w:lsdException w:name="Table List 4" w:semiHidden="1" w:unhideWhenUsed="1"/>
-    <w:lsdException w:name="Table List 5" w:semiHidden="1" w:unhideWhenUsed="1"/>
-    <w:lsdException w:name="Table List 6" w:semiHidden="1" w:unhideWhenUsed="1"/>
-    <w:lsdException w:name="Table List 7" w:semiHidden="1" w:unhideWhenUsed="1"/>
-    <w:lsdException w:name="Table List 8" w:semiHidden="1" w:unhideWhenUsed="1"/>
-    <w:lsdException w:name="Table 3D effects 1" w:semiHidden="1" w:unhideWhenUsed="1"/>
-    <w:lsdException w:name="Table 3D effects 2" w:semiHidden="1" w:unhideWhenUsed="1"/>
-    <w:lsdException w:name="Table 3D effects 3" w:semiHidden="1" w:unhideWhenUsed="1"/>
-    <w:lsdException w:name="Table Contemporary" w:semiHidden="1" w:unhideWhenUsed="1"/>
-    <w:lsdException w:name="Table Elegant" w:semiHidden="1" w:unhideWhenUsed="1"/>
-    <w:lsdException w:name="Table Professional" w:semiHidden="1" w:unhideWhenUsed="1"/>
-    <w:lsdException w:name="Table Subtle 1" w:semiHidden="1" w:unhideWhenUsed="1"/>
-    <w:lsdException w:name="Table Subtle 2" w:semiHidden="1" w:unhideWhenUsed="1"/>
-    <w:lsdException w:name="Table Web 1" w:semiHidden="1" w:unhideWhenUsed="1"/>
-    <w:lsdException w:name="Table Web 2" w:semiHidden="1" w:unhideWhenUsed="1"/>
-    <w:lsdException w:name="Table Web 3" w:semiHidden="1" w:unhideWhenUsed="1"/>
-    <w:lsdException w:name="Balloon Text" w:semiHidden="1" w:unhideWhenUsed="1"/>
-    <w:lsdException w:name="Table Grid" w:uiPriority="59"/>
-    <w:lsdException w:name="Table Theme" w:semiHidden="1" w:unhideWhenUsed="1"/>
-    <w:lsdException w:name="Placeholder Text" w:semiHidden="1"/>
-    <w:lsdException w:name="No Spacing" w:uiPriority="1" w:qFormat="1"/>
-    <w:lsdException w:name="Light Shading" w:uiPriority="60"/>
-    <w:lsdException w:name="Light List" w:uiPriority="61"/>
-    <w:lsdException w:name="Light Grid" w:uiPriority="62"/>
-    <w:lsdException w:name="Medium Shading 1" w:uiPriority="63"/>
-    <w:lsdException w:name="Medium Shading 2" w:uiPriority="64"/>
-    <w:lsdException w:name="Medium List 1" w:uiPriority="65"/>
-    <w:lsdException w:name="Medium List 2" w:uiPriority="66"/>
-    <w:lsdException w:name="Medium Grid 1" w:uiPriority="67"/>
-    <w:lsdException w:name="Medium Grid 2" w:uiPriority="68"/>
-    <w:lsdException w:name="Medium Grid 3" w:uiPriority="69"/>
-    <w:lsdException w:name="Dark List" w:uiPriority="70"/>
-    <w:lsdException w:name="Colorful Shading" w:uiPriority="71"/>
-    <w:lsdException w:name="Colorful List" w:uiPriority="72"/>
-    <w:lsdException w:name="Colorful Grid" w:uiPriority="73"/>
-    <w:lsdException w:name="Light Shading Accent 1" w:uiPriority="60"/>
-    <w:lsdException w:name="Light List Accent 1" w:uiPriority="61"/>
-    <w:lsdException w:name="Light Grid Accent 1" w:uiPriority="62"/>
-    <w:lsdException w:name="Medium Shading 1 Accent 1" w:uiPriority="63"/>
-    <w:lsdException w:name="Medium Shading 2 Accent 1" w:uiPriority="64"/>
-    <w:lsdException w:name="Medium List 1 Accent 1" w:uiPriority="65"/>
-    <w:lsdException w:name="Revision" w:semiHidden="1"/>
-    <w:lsdException w:name="List Paragraph" w:uiPriority="34" w:qFormat="1"/>
-    <w:lsdException w:name="Quote" w:uiPriority="29" w:qFormat="1"/>
-    <w:lsdException w:name="Intense Quote" w:uiPriority="30" w:qFormat="1"/>
-    <w:lsdException w:name="Medium List 2 Accent 1" w:uiPriority="66"/>
-    <w:lsdException w:name="Medium Grid 1 Accent 1" w:uiPriority="67"/>
-    <w:lsdException w:name="Medium Grid 2 Accent 1" w:uiPriority="68"/>
-    <w:lsdException w:name="Medium Grid 3 Accent 1" w:uiPriority="69"/>
-    <w:lsdException w:name="Dark List Accent 1" w:uiPriority="70"/>
-    <w:lsdException w:name="Colorful Shading Accent 1" w:uiPriority="71"/>
-    <w:lsdException w:name="Colorful List Accent 1" w:uiPriority="72"/>
-    <w:lsdException w:name="Colorful Grid Accent 1" w:uiPriority="73"/>
-    <w:lsdException w:name="Light Shading Accent 2" w:uiPriority="60"/>
-    <w:lsdException w:name="Light List Accent 2" w:uiPriority="61"/>
-    <w:lsdException w:name="Light Grid Accent 2" w:uiPriority="62"/>
-    <w:lsdException w:name="Medium Shading 1 Accent 2" w:uiPriority="63"/>
-    <w:lsdException w:name="Medium Shading 2 Accent 2" w:uiPriority="64"/>
-    <w:lsdException w:name="Medium List 1 Accent 2" w:uiPriority="65"/>
-    <w:lsdException w:name="Medium List 2 Accent 2" w:uiPriority="66"/>
-    <w:lsdException w:name="Medium Grid 1 Accent 2" w:uiPriority="67"/>
-    <w:lsdException w:name="Medium Grid 2 Accent 2" w:uiPriority="68"/>
-    <w:lsdException w:name="Medium Grid 3 Accent 2" w:uiPriority="69"/>
-    <w:lsdException w:name="Dark List Accent 2" w:uiPriority="70"/>
-    <w:lsdException w:name="Colorful Shading Accent 2" w:uiPriority="71"/>
-    <w:lsdException w:name="Colorful List Accent 2" w:uiPriority="72"/>
-    <w:lsdException w:name="Colorful Grid Accent 2" w:uiPriority="73"/>
-    <w:lsdException w:name="Light Shading Accent 3" w:uiPriority="60"/>
-    <w:lsdException w:name="Light List Accent 3" w:uiPriority="61"/>
-    <w:lsdException w:name="Light Grid Accent 3" w:uiPriority="62"/>
-    <w:lsdException w:name="Medium Shading 1 Accent 3" w:uiPriority="63"/>
-    <w:lsdException w:name="Medium Shading 2 Accent 3" w:uiPriority="64"/>
-    <w:lsdException w:name="Medium List 1 Accent 3" w:uiPriority="65"/>
-    <w:lsdException w:name="Medium List 2 Accent 3" w:uiPriority="66"/>
-    <w:lsdException w:name="Medium Grid 1 Accent 3" w:uiPriority="67"/>
-    <w:lsdException w:name="Medium Grid 2 Accent 3" w:uiPriority="68"/>
-    <w:lsdException w:name="Medium Grid 3 Accent 3" w:uiPriority="69"/>
-    <w:lsdException w:name="Dark List Accent 3" w:uiPriority="70"/>
-    <w:lsdException w:name="Colorful Shading Accent 3" w:uiPriority="71"/>
-    <w:lsdException w:name="Colorful List Accent 3" w:uiPriority="72"/>
-    <w:lsdException w:name="Colorful Grid Accent 3" w:uiPriority="73"/>
-    <w:lsdException w:name="Light Shading Accent 4" w:uiPriority="60"/>
-    <w:lsdException w:name="Light List Accent 4" w:uiPriority="61"/>
-    <w:lsdException w:name="Light Grid Accent 4" w:uiPriority="62"/>
-    <w:lsdException w:name="Medium Shading 1 Accent 4" w:uiPriority="63"/>
-    <w:lsdException w:name="Medium Shading 2 Accent 4" w:uiPriority="64"/>
-    <w:lsdException w:name="Medium List 1 Accent 4" w:uiPriority="65"/>
-    <w:lsdException w:name="Medium List 2 Accent 4" w:uiPriority="66"/>
-    <w:lsdException w:name="Medium Grid 1 Accent 4" w:uiPriority="67"/>
-    <w:lsdException w:name="Medium Grid 2 Accent 4" w:uiPriority="68"/>
-    <w:lsdException w:name="Medium Grid 3 Accent 4" w:uiPriority="69"/>
-    <w:lsdException w:name="Dark List Accent 4" w:uiPriority="70"/>
-    <w:lsdException w:name="Colorful Shading Accent 4" w:uiPriority="71"/>
-    <w:lsdException w:name="Colorful List Accent 4" w:uiPriority="72"/>
-    <w:lsdException w:name="Colorful Grid Accent 4" w:uiPriority="73"/>
-    <w:lsdException w:name="Light Shading Accent 5" w:uiPriority="60"/>
-    <w:lsdException w:name="Light List Accent 5" w:uiPriority="61"/>
-    <w:lsdException w:name="Light Grid Accent 5" w:uiPriority="62"/>
-    <w:lsdException w:name="Medium Shading 1 Accent 5" w:uiPriority="63"/>
-    <w:lsdException w:name="Medium Shading 2 Accent 5" w:uiPriority="64"/>
-    <w:lsdException w:name="Medium List 1 Accent 5" w:uiPriority="65"/>
-    <w:lsdException w:name="Medium List 2 Accent 5" w:uiPriority="66"/>
-    <w:lsdException w:name="Medium Grid 1 Accent 5" w:uiPriority="67"/>
-    <w:lsdException w:name="Medium Grid 2 Accent 5" w:uiPriority="68"/>
-    <w:lsdException w:name="Medium Grid 3 Accent 5" w:uiPriority="69"/>
-    <w:lsdException w:name="Dark List Accent 5" w:uiPriority="70"/>
-    <w:lsdException w:name="Colorful Shading Accent 5" w:uiPriority="71"/>
-    <w:lsdException w:name="Colorful List Accent 5" w:uiPriority="72"/>
-    <w:lsdException w:name="Colorful Grid Accent 5" w:uiPriority="73"/>
-    <w:lsdException w:name="Light Shading Accent 6" w:uiPriority="60"/>
-    <w:lsdException w:name="Light List Accent 6" w:uiPriority="61"/>
-    <w:lsdException w:name="Light Grid Accent 6" w:uiPriority="62"/>
-    <w:lsdException w:name="Medium Shading 1 Accent 6" w:uiPriority="63"/>
-    <w:lsdException w:name="Medium Shading 2 Accent 6" w:uiPriority="64"/>
-    <w:lsdException w:name="Medium List 1 Accent 6" w:uiPriority="65"/>
-    <w:lsdException w:name="Medium List 2 Accent 6" w:uiPriority="66"/>
-    <w:lsdException w:name="Medium Grid 1 Accent 6" w:uiPriority="67"/>
-    <w:lsdException w:name="Medium Grid 2 Accent 6" w:uiPriority="68"/>
-    <w:lsdException w:name="Medium Grid 3 Accent 6" w:uiPriority="69"/>
-    <w:lsdException w:name="Dark List Accent 6" w:uiPriority="70"/>
-    <w:lsdException w:name="Colorful Shading Accent 6" w:uiPriority="71"/>
-    <w:lsdException w:name="Colorful List Accent 6" w:uiPriority="72"/>
-    <w:lsdException w:name="Colorful Grid Accent 6" w:uiPriority="73"/>
-    <w:lsdException w:name="Subtle Emphasis" w:uiPriority="19" w:qFormat="1"/>
-    <w:lsdException w:name="Intense Emphasis" w:uiPriority="21" w:qFormat="1"/>
-    <w:lsdException w:name="Subtle Reference" w:uiPriority="31" w:qFormat="1"/>
-    <w:lsdException w:name="Intense Reference" w:uiPriority="32" w:qFormat="1"/>
-    <w:lsdException w:name="Book Title" w:uiPriority="33" w:qFormat="1"/>
-    <w:lsdException w:name="Bibliography" w:semiHidden="1" w:uiPriority="37" w:unhideWhenUsed="1"/>
-    <w:lsdException w:name="TOC Heading" w:semiHidden="1" w:uiPriority="39" w:unhideWhenUsed="1" w:qFormat="1"/>
-    <w:lsdException w:name="Grid Table 4" w:uiPriority="49"/>
-    <w:lsdException w:name="Grid Table 5 Dark" w:uiPriority="50"/>
-    <w:lsdException w:name="Grid Table 6 Colorful" w:uiPriority="51"/>
-    <w:lsdException w:name="Grid Table 7 Colorful" w:uiPriority="52"/>
-    <w:lsdException w:name="Grid Table 1 Light Accent 1" w:uiPriority="46"/>
-    <w:lsdException w:name="Grid Table 2 Accent 1" w:uiPriority="47"/>
-    <w:lsdException w:name="Grid Table 3 Accent 1" w:uiPriority="48"/>
-    <w:lsdException w:name="Grid Table 4 Accent 1" w:uiPriority="49"/>
-    <w:lsdException w:name="Grid Table 5 Dark Accent 1" w:uiPriority="50"/>
-    <w:lsdException w:name="Grid Table 6 Colorful Accent 1" w:uiPriority="51"/>
-    <w:lsdException w:name="Grid Table 7 Colorful Accent 1" w:uiPriority="52"/>
-    <w:lsdException w:name="Grid Table 1 Light Accent 2" w:uiPriority="46"/>
-    <w:lsdException w:name="Grid Table 2 Accent 2" w:uiPriority="47"/>
-    <w:lsdException w:name="Grid Table 3 Accent 2" w:uiPriority="48"/>
-    <w:lsdException w:name="Grid Table 4 Accent 2" w:uiPriority="49"/>
-    <w:lsdException w:name="Grid Table 5 Dark Accent 2" w:uiPriority="50"/>
-    <w:lsdException w:name="Grid Table 6 Colorful Accent 2" w:uiPriority="51"/>
-    <w:lsdException w:name="Grid Table 7 Colorful Accent 2" w:uiPriority="52"/>
-    <w:lsdException w:name="Grid Table 1 Light Accent 3" w:uiPriority="46"/>
-    <w:lsdException w:name="Grid Table 2 Accent 3" w:uiPriority="47"/>
-    <w:lsdException w:name="Grid Table 3 Accent 3" w:uiPriority="48"/>
-    <w:lsdException w:name="Grid Table 4 Accent 3" w:uiPriority="49"/>
-    <w:lsdException w:name="Grid Table 5 Dark Accent 3" w:uiPriority="50"/>
-    <w:lsdException w:name="Grid Table 6 Colorful Accent 3" w:uiPriority="51"/>
-    <w:lsdException w:name="Grid Table 7 Colorful Accent 3" w:uiPriority="52"/>
-    <w:lsdException w:name="Grid Table 1 Light Accent 4" w:uiPriority="46"/>
-    <w:lsdException w:name="Grid Table 2 Accent 4" w:uiPriority="47"/>
-    <w:lsdException w:name="Grid Table 3 Accent 4" w:uiPriority="48"/>
-    <w:lsdException w:name="Grid Table 4 Accent 4" w:uiPriority="49"/>
-    <w:lsdException w:name="Grid Table 5 Dark Accent 4" w:uiPriority="50"/>
-    <w:lsdException w:name="Grid Table 6 Colorful Accent 4" w:uiPriority="51"/>
-    <w:lsdException w:name="Grid Table 7 Colorful Accent 4" w:uiPriority="52"/>
-    <w:lsdException w:name="Grid Table 1 Light Accent 5" w:uiPriority="46"/>
-    <w:lsdException w:name="Grid Table 2 Accent 5" w:uiPriority="47"/>
-    <w:lsdException w:name="Grid Table 3 Accent 5" w:uiPriority="48"/>
-    <w:lsdException w:name="Grid Table 4 Accent 5" w:uiPriority="49"/>
-    <w:lsdException w:name="Grid Table 5 Dark Accent 5" w:uiPriority="50"/>
-    <w:lsdException w:name="Grid Table 6 Colorful Accent 5" w:uiPriority="51"/>
-    <w:lsdException w:name="Grid Table 7 Colorful Accent 5" w:uiPriority="52"/>
-    <w:lsdException w:name="Grid Table 1 Light Accent 6" w:uiPriority="46"/>
-    <w:lsdException w:name="Grid Table 2 Accent 6" w:uiPriority="47"/>
-    <w:lsdException w:name="Grid Table 3 Accent 6" w:uiPriority="48"/>
-    <w:lsdException w:name="Grid Table 4 Accent 6" w:uiPriority="49"/>
-    <w:lsdException w:name="Grid Table 5 Dark Accent 6" w:uiPriority="50"/>
-    <w:lsdException w:name="Grid Table 6 Colorful Accent 6" w:uiPriority="51"/>
-    <w:lsdException w:name="Grid Table 7 Colorful Accent 6" w:uiPriority="52"/>
-    <w:lsdException w:name="List Table 1 Light" w:uiPriority="46"/>
-    <w:lsdException w:name="List Table 2" w:uiPriority="47"/>
-    <w:lsdException w:name="List Table 3" w:uiPriority="48"/>
-    <w:lsdException w:name="List Table 4" w:uiPriority="49"/>
-    <w:lsdException w:name="List Table 5 Dark" w:uiPriority="50"/>
-    <w:lsdException w:name="List Table 6 Colorful" w:uiPriority="51"/>
-    <w:lsdException w:name="List Table 7 Colorful" w:uiPriority="52"/>
-    <w:lsdException w:name="List Table 1 Light Accent 1" w:uiPriority="46"/>
-    <w:lsdException w:name="List Table 2 Accent 1" w:uiPriority="47"/>
-    <w:lsdException w:name="List Table 3 Accent 1" w:uiPriority="48"/>
-    <w:lsdException w:name="List Table 4 Accent 1" w:uiPriority="49"/>
-    <w:lsdException w:name="List Table 5 Dark Accent 1" w:uiPriority="50"/>
-    <w:lsdException w:name="List Table 6 Colorful Accent 1" w:uiPriority="51"/>
-    <w:lsdException w:name="List Table 7 Colorful Accent 1" w:uiPriority="52"/>
-    <w:lsdException w:name="List Table 1 Light Accent 2" w:uiPriority="46"/>
-    <w:lsdException w:name="List Table 2 Accent 2" w:uiPriority="47"/>
-    <w:lsdException w:name="List Table 3 Accent 2" w:uiPriority="48"/>
-    <w:lsdException w:name="List Table 4 Accent 2" w:uiPriority="49"/>
-    <w:lsdException w:name="List Table 5 Dark Accent 2" w:uiPriority="50"/>
-    <w:lsdException w:name="List Table 6 Colorful Accent 2" w:uiPriority="51"/>
-    <w:lsdException w:name="List Table 7 Colorful Accent 2" w:uiPriority="52"/>
-    <w:lsdException w:name="List Table 1 Light Accent 3" w:uiPriority="46"/>
-    <w:lsdException w:name="List Table 2 Accent 3" w:uiPriority="47"/>
-    <w:lsdException w:name="List Table 3 Accent 3" w:uiPriority="48"/>
-    <w:lsdException w:name="List Table 4 Accent 3" w:uiPriority="49"/>
-    <w:lsdException w:name="List Table 5 Dark Accent 3" w:uiPriority="50"/>
-    <w:lsdException w:name="List Table 6 Colorful Accent 3" w:uiPriority="51"/>
-    <w:lsdException w:name="List Table 7 Colorful Accent 3" w:uiPriority="52"/>
-    <w:lsdException w:name="List Table 1 Light Accent 4" w:uiPriority="46"/>
-    <w:lsdException w:name="List Table 2 Accent 4" w:uiPriority="47"/>
-    <w:lsdException w:name="List Table 3 Accent 4" w:uiPriority="48"/>
-    <w:lsdException w:name="List Table 4 Accent 4" w:uiPriority="49"/>
-    <w:lsdException w:name="List Table 5 Dark Accent 4" w:uiPriority="50"/>
-    <w:lsdException w:name="List Table 6 Colorful Accent 4" w:uiPriority="51"/>
-    <w:lsdException w:name="List Table 7 Colorful Accent 4" w:uiPriority="52"/>
-    <w:lsdException w:name="List Table 1 Light Accent 5" w:uiPriority="46"/>
-    <w:lsdException w:name="List Table 2 Accent 5" w:uiPriority="47"/>
-    <w:lsdException w:name="List Table 3 Accent 5" w:uiPriority="48"/>
-    <w:lsdException w:name="List Table 4 Accent 5" w:uiPriority="49"/>
-    <w:lsdException w:name="List Table 5 Dark Accent 5" w:uiPriority="50"/>
-    <w:lsdException w:name="List Table 6 Colorful Accent 5" w:uiPriority="51"/>
-    <w:lsdException w:name="List Table 7 Colorful Accent 5" w:uiPriority="52"/>
-    <w:lsdException w:name="List Table 1 Light Accent 6" w:uiPriority="46"/>
-    <w:lsdException w:name="List Table 2 Accent 6" w:uiPriority="47"/>
-    <w:lsdException w:name="List Table 3 Accent 6" w:uiPriority="48"/>
-    <w:lsdException w:name="List Table 4 Accent 6" w:uiPriority="49"/>
-    <w:lsdException w:name="List Table 5 Dark Accent 6" w:uiPriority="50"/>
-    <w:lsdException w:name="List Table 6 Colorful Accent 6" w:uiPriority="51"/>
-    <w:lsdException w:name="List Table 7 Colorful Accent 6" w:uiPriority="52"/>
+  <w:latentStyles w:defLockedState="0" w:defUIPriority="99" w:defSemiHidden="1" w:defUnhideWhenUsed="1" w:defQFormat="0" w:count="276">
+    <w:lsdException w:name="Normal" w:semiHidden="0" w:uiPriority="0" w:unhideWhenUsed="0" w:qFormat="1"/>
+    <w:lsdException w:name="heading 1" w:semiHidden="0" w:uiPriority="9" w:unhideWhenUsed="0" w:qFormat="1"/>
+    <w:lsdException w:name="heading 2" w:uiPriority="9" w:qFormat="1"/>
+    <w:lsdException w:name="heading 3" w:uiPriority="9" w:qFormat="1"/>
+    <w:lsdException w:name="heading 4" w:uiPriority="9" w:qFormat="1"/>
+    <w:lsdException w:name="heading 5" w:uiPriority="9" w:qFormat="1"/>
+    <w:lsdException w:name="heading 6" w:uiPriority="9" w:qFormat="1"/>
+    <w:lsdException w:name="heading 7" w:uiPriority="9" w:qFormat="1"/>
+    <w:lsdException w:name="heading 8" w:uiPriority="9" w:qFormat="1"/>
+    <w:lsdException w:name="heading 9" w:uiPriority="9" w:qFormat="1"/>
+    <w:lsdException w:name="toc 1" w:uiPriority="39"/>
+    <w:lsdException w:name="toc 2" w:uiPriority="39"/>
+    <w:lsdException w:name="toc 3" w:uiPriority="39"/>
+    <w:lsdException w:name="toc 4" w:uiPriority="39"/>
+    <w:lsdException w:name="toc 5" w:uiPriority="39"/>
+    <w:lsdException w:name="toc 6" w:uiPriority="39"/>
+    <w:lsdException w:name="toc 7" w:uiPriority="39"/>
+    <w:lsdException w:name="toc 8" w:uiPriority="39"/>
+    <w:lsdException w:name="toc 9" w:uiPriority="39"/>
+    <w:lsdException w:name="caption" w:uiPriority="35" w:qFormat="1"/>
+    <w:lsdException w:name="Title" w:semiHidden="0" w:uiPriority="10" w:unhideWhenUsed="0" w:qFormat="1"/>
+    <w:lsdException w:name="Default Paragraph Font" w:uiPriority="1"/>
+    <w:lsdException w:name="Subtitle" w:semiHidden="0" w:uiPriority="11" w:unhideWhenUsed="0" w:qFormat="1"/>
+    <w:lsdException w:name="Strong" w:semiHidden="0" w:uiPriority="22" w:unhideWhenUsed="0" w:qFormat="1"/>
+    <w:lsdException w:name="Emphasis" w:semiHidden="0" w:uiPriority="20" w:unhideWhenUsed="0" w:qFormat="1"/>
+    <w:lsdException w:name="Table Grid" w:semiHidden="0" w:uiPriority="59" w:unhideWhenUsed="0"/>
+    <w:lsdException w:name="Note Level 1" w:semiHidden="0" w:unhideWhenUsed="0"/>
+    <w:lsdException w:name="Note Level 2" w:semiHidden="0" w:unhideWhenUsed="0"/>
+    <w:lsdException w:name="Note Level 3" w:semiHidden="0" w:unhideWhenUsed="0"/>
+    <w:lsdException w:name="Note Level 4" w:semiHidden="0" w:unhideWhenUsed="0"/>
+    <w:lsdException w:name="Note Level 5" w:semiHidden="0" w:unhideWhenUsed="0"/>
+    <w:lsdException w:name="Note Level 6" w:semiHidden="0" w:unhideWhenUsed="0"/>
+    <w:lsdException w:name="Note Level 7" w:semiHidden="0" w:unhideWhenUsed="0"/>
+    <w:lsdException w:name="Note Level 8" w:semiHidden="0" w:unhideWhenUsed="0"/>
+    <w:lsdException w:name="Note Level 9" w:semiHidden="0" w:unhideWhenUsed="0"/>
+    <w:lsdException w:name="Placeholder Text" w:unhideWhenUsed="0"/>
+    <w:lsdException w:name="No Spacing" w:semiHidden="0" w:uiPriority="1" w:unhideWhenUsed="0" w:qFormat="1"/>
+    <w:lsdException w:name="Light Shading" w:semiHidden="0" w:uiPriority="60" w:unhideWhenUsed="0"/>
+    <w:lsdException w:name="Light List" w:semiHidden="0" w:uiPriority="61" w:unhideWhenUsed="0"/>
+    <w:lsdException w:name="Light Grid" w:semiHidden="0" w:uiPriority="62" w:unhideWhenUsed="0"/>
+    <w:lsdException w:name="Medium Shading 1" w:semiHidden="0" w:uiPriority="63" w:unhideWhenUsed="0"/>
+    <w:lsdException w:name="Medium Shading 2" w:semiHidden="0" w:uiPriority="64" w:unhideWhenUsed="0"/>
+    <w:lsdException w:name="Medium List 1" w:semiHidden="0" w:uiPriority="65" w:unhideWhenUsed="0"/>
+    <w:lsdException w:name="Medium List 2" w:semiHidden="0" w:uiPriority="66" w:unhideWhenUsed="0"/>
+    <w:lsdException w:name="Medium Grid 1" w:semiHidden="0" w:uiPriority="67" w:unhideWhenUsed="0"/>
+    <w:lsdException w:name="Medium Grid 2" w:semiHidden="0" w:uiPriority="68" w:unhideWhenUsed="0"/>
+    <w:lsdException w:name="Medium Grid 3" w:semiHidden="0" w:uiPriority="69" w:unhideWhenUsed="0"/>
+    <w:lsdException w:name="Dark List" w:semiHidden="0" w:uiPriority="70" w:unhideWhenUsed="0"/>
+    <w:lsdException w:name="Colorful Shading" w:semiHidden="0" w:uiPriority="71" w:unhideWhenUsed="0"/>
+    <w:lsdException w:name="Colorful List" w:semiHidden="0" w:uiPriority="72" w:unhideWhenUsed="0"/>
+    <w:lsdException w:name="Colorful Grid" w:semiHidden="0" w:uiPriority="73" w:unhideWhenUsed="0"/>
+    <w:lsdException w:name="Light Shading Accent 1" w:semiHidden="0" w:uiPriority="60" w:unhideWhenUsed="0"/>
+    <w:lsdException w:name="Light List Accent 1" w:semiHidden="0" w:uiPriority="61" w:unhideWhenUsed="0"/>
+    <w:lsdException w:name="Light Grid Accent 1" w:semiHidden="0" w:uiPriority="62" w:unhideWhenUsed="0"/>
+    <w:lsdException w:name="Medium Shading 1 Accent 1" w:semiHidden="0" w:uiPriority="63" w:unhideWhenUsed="0"/>
+    <w:lsdException w:name="Medium Shading 2 Accent 1" w:semiHidden="0" w:uiPriority="64" w:unhideWhenUsed="0"/>
+    <w:lsdException w:name="Medium List 1 Accent 1" w:semiHidden="0" w:uiPriority="65" w:unhideWhenUsed="0"/>
+    <w:lsdException w:name="Revision" w:unhideWhenUsed="0"/>
+    <w:lsdException w:name="List Paragraph" w:semiHidden="0" w:uiPriority="34" w:unhideWhenUsed="0" w:qFormat="1"/>
+    <w:lsdException w:name="Quote" w:semiHidden="0" w:uiPriority="29" w:unhideWhenUsed="0" w:qFormat="1"/>
+    <w:lsdException w:name="Intense Quote" w:semiHidden="0" w:uiPriority="30" w:unhideWhenUsed="0" w:qFormat="1"/>
+    <w:lsdException w:name="Medium List 2 Accent 1" w:semiHidden="0" w:uiPriority="66" w:unhideWhenUsed="0"/>
+    <w:lsdException w:name="Medium Grid 1 Accent 1" w:semiHidden="0" w:uiPriority="67" w:unhideWhenUsed="0"/>
+    <w:lsdException w:name="Medium Grid 2 Accent 1" w:semiHidden="0" w:uiPriority="68" w:unhideWhenUsed="0"/>
+    <w:lsdException w:name="Medium Grid 3 Accent 1" w:semiHidden="0" w:uiPriority="69" w:unhideWhenUsed="0"/>
+    <w:lsdException w:name="Dark List Accent 1" w:semiHidden="0" w:uiPriority="70" w:unhideWhenUsed="0"/>
+    <w:lsdException w:name="Colorful Shading Accent 1" w:semiHidden="0" w:uiPriority="71" w:unhideWhenUsed="0"/>
+    <w:lsdException w:name="Colorful List Accent 1" w:semiHidden="0" w:uiPriority="72" w:unhideWhenUsed="0"/>
+    <w:lsdException w:name="Colorful Grid Accent 1" w:semiHidden="0" w:uiPriority="73" w:unhideWhenUsed="0"/>
+    <w:lsdException w:name="Light Shading Accent 2" w:semiHidden="0" w:uiPriority="60" w:unhideWhenUsed="0"/>
+    <w:lsdException w:name="Light List Accent 2" w:semiHidden="0" w:uiPriority="61" w:unhideWhenUsed="0"/>
+    <w:lsdException w:name="Light Grid Accent 2" w:semiHidden="0" w:uiPriority="62" w:unhideWhenUsed="0"/>
+    <w:lsdException w:name="Medium Shading 1 Accent 2" w:semiHidden="0" w:uiPriority="63" w:unhideWhenUsed="0"/>
+    <w:lsdException w:name="Medium Shading 2 Accent 2" w:semiHidden="0" w:uiPriority="64" w:unhideWhenUsed="0"/>
+    <w:lsdException w:name="Medium List 1 Accent 2" w:semiHidden="0" w:uiPriority="65" w:unhideWhenUsed="0"/>
+    <w:lsdException w:name="Medium List 2 Accent 2" w:semiHidden="0" w:uiPriority="66" w:unhideWhenUsed="0"/>
+    <w:lsdException w:name="Medium Grid 1 Accent 2" w:semiHidden="0" w:uiPriority="67" w:unhideWhenUsed="0"/>
+    <w:lsdException w:name="Medium Grid 2 Accent 2" w:semiHidden="0" w:uiPriority="68" w:unhideWhenUsed="0"/>
+    <w:lsdException w:name="Medium Grid 3 Accent 2" w:semiHidden="0" w:uiPriority="69" w:unhideWhenUsed="0"/>
+    <w:lsdException w:name="Dark List Accent 2" w:semiHidden="0" w:uiPriority="70" w:unhideWhenUsed="0"/>
+    <w:lsdException w:name="Colorful Shading Accent 2" w:semiHidden="0" w:uiPriority="71" w:unhideWhenUsed="0"/>
+    <w:lsdException w:name="Colorful List Accent 2" w:semiHidden="0" w:uiPriority="72" w:unhideWhenUsed="0"/>
+    <w:lsdException w:name="Colorful Grid Accent 2" w:semiHidden="0" w:uiPriority="73" w:unhideWhenUsed="0"/>
+    <w:lsdException w:name="Light Shading Accent 3" w:semiHidden="0" w:uiPriority="60" w:unhideWhenUsed="0"/>
+    <w:lsdException w:name="Light List Accent 3" w:semiHidden="0" w:uiPriority="61" w:unhideWhenUsed="0"/>
+    <w:lsdException w:name="Light Grid Accent 3" w:semiHidden="0" w:uiPriority="62" w:unhideWhenUsed="0"/>
+    <w:lsdException w:name="Medium Shading 1 Accent 3" w:semiHidden="0" w:uiPriority="63" w:unhideWhenUsed="0"/>
+    <w:lsdException w:name="Medium Shading 2 Accent 3" w:semiHidden="0" w:uiPriority="64" w:unhideWhenUsed="0"/>
+    <w:lsdException w:name="Medium List 1 Accent 3" w:semiHidden="0" w:uiPriority="65" w:unhideWhenUsed="0"/>
+    <w:lsdException w:name="Medium List 2 Accent 3" w:semiHidden="0" w:uiPriority="66" w:unhideWhenUsed="0"/>
+    <w:lsdException w:name="Medium Grid 1 Accent 3" w:semiHidden="0" w:uiPriority="67" w:unhideWhenUsed="0"/>
+    <w:lsdException w:name="Medium Grid 2 Accent 3" w:semiHidden="0" w:uiPriority="68" w:unhideWhenUsed="0"/>
+    <w:lsdException w:name="Medium Grid 3 Accent 3" w:semiHidden="0" w:uiPriority="69" w:unhideWhenUsed="0"/>
+    <w:lsdException w:name="Dark List Accent 3" w:semiHidden="0" w:uiPriority="70" w:unhideWhenUsed="0"/>
+    <w:lsdException w:name="Colorful Shading Accent 3" w:semiHidden="0" w:uiPriority="71" w:unhideWhenUsed="0"/>
+    <w:lsdException w:name="Colorful List Accent 3" w:semiHidden="0" w:uiPriority="72" w:unhideWhenUsed="0"/>
+    <w:lsdException w:name="Colorful Grid Accent 3" w:semiHidden="0" w:uiPriority="73" w:unhideWhenUsed="0"/>
+    <w:lsdException w:name="Light Shading Accent 4" w:semiHidden="0" w:uiPriority="60" w:unhideWhenUsed="0"/>
+    <w:lsdException w:name="Light List Accent 4" w:semiHidden="0" w:uiPriority="61" w:unhideWhenUsed="0"/>
+    <w:lsdException w:name="Light Grid Accent 4" w:semiHidden="0" w:uiPriority="62" w:unhideWhenUsed="0"/>
+    <w:lsdException w:name="Medium Shading 1 Accent 4" w:semiHidden="0" w:uiPriority="63" w:unhideWhenUsed="0"/>
+    <w:lsdException w:name="Medium Shading 2 Accent 4" w:semiHidden="0" w:uiPriority="64" w:unhideWhenUsed="0"/>
+    <w:lsdException w:name="Medium List 1 Accent 4" w:semiHidden="0" w:uiPriority="65" w:unhideWhenUsed="0"/>
+    <w:lsdException w:name="Medium List 2 Accent 4" w:semiHidden="0" w:uiPriority="66" w:unhideWhenUsed="0"/>
+    <w:lsdException w:name="Medium Grid 1 Accent 4" w:semiHidden="0" w:uiPriority="67" w:unhideWhenUsed="0"/>
+    <w:lsdException w:name="Medium Grid 2 Accent 4" w:semiHidden="0" w:uiPriority="68" w:unhideWhenUsed="0"/>
+    <w:lsdException w:name="Medium Grid 3 Accent 4" w:semiHidden="0" w:uiPriority="69" w:unhideWhenUsed="0"/>
+    <w:lsdException w:name="Dark List Accent 4" w:semiHidden="0" w:uiPriority="70" w:unhideWhenUsed="0"/>
+    <w:lsdException w:name="Colorful Shading Accent 4" w:semiHidden="0" w:uiPriority="71" w:unhideWhenUsed="0"/>
+    <w:lsdException w:name="Colorful List Accent 4" w:semiHidden="0" w:uiPriority="72" w:unhideWhenUsed="0"/>
+    <w:lsdException w:name="Colorful Grid Accent 4" w:semiHidden="0" w:uiPriority="73" w:unhideWhenUsed="0"/>
+    <w:lsdException w:name="Light Shading Accent 5" w:semiHidden="0" w:uiPriority="60" w:unhideWhenUsed="0"/>
+    <w:lsdException w:name="Light List Accent 5" w:semiHidden="0" w:uiPriority="61" w:unhideWhenUsed="0"/>
+    <w:lsdException w:name="Light Grid Accent 5" w:semiHidden="0" w:uiPriority="62" w:unhideWhenUsed="0"/>
+    <w:lsdException w:name="Medium Shading 1 Accent 5" w:semiHidden="0" w:uiPriority="63" w:unhideWhenUsed="0"/>
+    <w:lsdException w:name="Medium Shading 2 Accent 5" w:semiHidden="0" w:uiPriority="64" w:unhideWhenUsed="0"/>
+    <w:lsdException w:name="Medium List 1 Accent 5" w:semiHidden="0" w:uiPriority="65" w:unhideWhenUsed="0"/>
+    <w:lsdException w:name="Medium List 2 Accent 5" w:semiHidden="0" w:uiPriority="66" w:unhideWhenUsed="0"/>
+    <w:lsdException w:name="Medium Grid 1 Accent 5" w:semiHidden="0" w:uiPriority="67" w:unhideWhenUsed="0"/>
+    <w:lsdException w:name="Medium Grid 2 Accent 5" w:semiHidden="0" w:uiPriority="68" w:unhideWhenUsed="0"/>
+    <w:lsdException w:name="Medium Grid 3 Accent 5" w:semiHidden="0" w:uiPriority="69" w:unhideWhenUsed="0"/>
+    <w:lsdException w:name="Dark List Accent 5" w:semiHidden="0" w:uiPriority="70" w:unhideWhenUsed="0"/>
+    <w:lsdException w:name="Colorful Shading Accent 5" w:semiHidden="0" w:uiPriority="71" w:unhideWhenUsed="0"/>
+    <w:lsdException w:name="Colorful List Accent 5" w:semiHidden="0" w:uiPriority="72" w:unhideWhenUsed="0"/>
+    <w:lsdException w:name="Colorful Grid Accent 5" w:semiHidden="0" w:uiPriority="73" w:unhideWhenUsed="0"/>
+    <w:lsdException w:name="Light Shading Accent 6" w:semiHidden="0" w:uiPriority="60" w:unhideWhenUsed="0"/>
+    <w:lsdException w:name="Light List Accent 6" w:semiHidden="0" w:uiPriority="61" w:unhideWhenUsed="0"/>
+    <w:lsdException w:name="Light Grid Accent 6" w:semiHidden="0" w:uiPriority="62" w:unhideWhenUsed="0"/>
+    <w:lsdException w:name="Medium Shading 1 Accent 6" w:semiHidden="0" w:uiPriority="63" w:unhideWhenUsed="0"/>
+    <w:lsdException w:name="Medium Shading 2 Accent 6" w:semiHidden="0" w:uiPriority="64" w:unhideWhenUsed="0"/>
+    <w:lsdException w:name="Medium List 1 Accent 6" w:semiHidden="0" w:uiPriority="65" w:unhideWhenUsed="0"/>
+    <w:lsdException w:name="Medium List 2 Accent 6" w:semiHidden="0" w:uiPriority="66" w:unhideWhenUsed="0"/>
+    <w:lsdException w:name="Medium Grid 1 Accent 6" w:semiHidden="0" w:uiPriority="67" w:unhideWhenUsed="0"/>
+    <w:lsdException w:name="Medium Grid 2 Accent 6" w:semiHidden="0" w:uiPriority="68" w:unhideWhenUsed="0"/>
+    <w:lsdException w:name="Medium Grid 3 Accent 6" w:semiHidden="0" w:uiPriority="69" w:unhideWhenUsed="0"/>
+    <w:lsdException w:name="Dark List Accent 6" w:semiHidden="0" w:uiPriority="70" w:unhideWhenUsed="0"/>
+    <w:lsdException w:name="Colorful Shading Accent 6" w:semiHidden="0" w:uiPriority="71" w:unhideWhenUsed="0"/>
+    <w:lsdException w:name="Colorful List Accent 6" w:semiHidden="0" w:uiPriority="72" w:unhideWhenUsed="0"/>
+    <w:lsdException w:name="Colorful Grid Accent 6" w:semiHidden="0" w:uiPriority="73" w:unhideWhenUsed="0"/>
+    <w:lsdException w:name="Subtle Emphasis" w:semiHidden="0" w:uiPriority="19" w:unhideWhenUsed="0" w:qFormat="1"/>
+    <w:lsdException w:name="Intense Emphasis" w:semiHidden="0" w:uiPriority="21" w:unhideWhenUsed="0" w:qFormat="1"/>
+    <w:lsdException w:name="Subtle Reference" w:semiHidden="0" w:uiPriority="31" w:unhideWhenUsed="0" w:qFormat="1"/>
+    <w:lsdException w:name="Intense Reference" w:semiHidden="0" w:uiPriority="32" w:unhideWhenUsed="0" w:qFormat="1"/>
+    <w:lsdException w:name="Book Title" w:semiHidden="0" w:uiPriority="33" w:unhideWhenUsed="0" w:qFormat="1"/>
+    <w:lsdException w:name="Bibliography" w:uiPriority="37"/>
+    <w:lsdException w:name="TOC Heading" w:uiPriority="39" w:qFormat="1"/>
+  </w:latentStyles>
+  <w:style w:type="paragraph" w:default="1" w:styleId="a">
+    <w:name w:val="Normal"/>
+    <w:qFormat/>
+    <w:pPr>
+      <w:widowControl w:val="0"/>
+      <w:jc w:val="both"/>
+    </w:pPr>
+  </w:style>
+  <w:style w:type="character" w:default="1" w:styleId="a0">
+    <w:name w:val="Default Paragraph Font"/>
+    <w:uiPriority w:val="1"/>
+    <w:semiHidden/>
+    <w:unhideWhenUsed/>
+  </w:style>
+  <w:style w:type="table" w:default="1" w:styleId="a1">
+    <w:name w:val="Normal Table"/>
+    <w:uiPriority w:val="99"/>
+    <w:semiHidden/>
+    <w:unhideWhenUsed/>
+    <w:tblPr>
+      <w:tblInd w:w="0" w:type="dxa"/>
+      <w:tblCellMar>
+        <w:top w:w="0" w:type="dxa"/>
+        <w:left w:w="108" w:type="dxa"/>
+        <w:bottom w:w="0" w:type="dxa"/>
+        <w:right w:w="108" w:type="dxa"/>
+      </w:tblCellMar>
+    </w:tblPr>
+  </w:style>
+  <w:style w:type="numbering" w:default="1" w:styleId="a2">
+    <w:name w:val="No List"/>
+    <w:uiPriority w:val="99"/>
+    <w:semiHidden/>
+    <w:unhideWhenUsed/>
+  </w:style>
+</w:styles>
+</file>
+
+<file path=word/stylesWithEffects.xml><?xml version="1.0" encoding="utf-8"?>
+<w:styles xmlns:wpc="http://schemas.microsoft.com/office/word/2010/wordprocessingCanvas" xmlns:mo="http://schemas.microsoft.com/office/mac/office/2008/main" xmlns:mc="http://schemas.openxmlformats.org/markup-compatibility/2006" xmlns:mv="urn:schemas-microsoft-com:mac:vml" xmlns:o="urn:schemas-microsoft-com:office:office" xmlns:r="http://schemas.openxmlformats.org/officeDocument/2006/relationships" xmlns:m="http://schemas.openxmlformats.org/officeDocument/2006/math" xmlns:v="urn:schemas-microsoft-com:vml" xmlns:wp14="http://schemas.microsoft.com/office/word/2010/wordprocessingDrawing" xmlns:wp="http://schemas.openxmlformats.org/drawingml/2006/wordprocessingDrawing" xmlns:w10="urn:schemas-microsoft-com:office:word" xmlns:w="http://schemas.openxmlformats.org/wordprocessingml/2006/main" xmlns:w14="http://schemas.microsoft.com/office/word/2010/wordml" xmlns:wpg="http://schemas.microsoft.com/office/word/2010/wordprocessingGroup" xmlns:wpi="http://schemas.microsoft.com/office/word/2010/wordprocessingInk" xmlns:wne="http://schemas.microsoft.com/office/word/2006/wordml" xmlns:wps="http://schemas.microsoft.com/office/word/2010/wordprocessingShape" mc:Ignorable="w14 wp14">
+  <w:docDefaults>
+    <w:rPrDefault>
+      <w:rPr>
+        <w:rFonts w:asciiTheme="minorHAnsi" w:eastAsiaTheme="minorEastAsia" w:hAnsiTheme="minorHAnsi" w:cstheme="minorBidi"/>
+        <w:kern w:val="2"/>
+        <w:sz w:val="24"/>
+        <w:szCs w:val="24"/>
+        <w:lang w:val="en-US" w:eastAsia="zh-CN" w:bidi="ar-SA"/>
+      </w:rPr>
+    </w:rPrDefault>
+    <w:pPrDefault/>
+  </w:docDefaults>
+  <w:latentStyles w:defLockedState="0" w:defUIPriority="99" w:defSemiHidden="1" w:defUnhideWhenUsed="1" w:defQFormat="0" w:count="276">
+    <w:lsdException w:name="Normal" w:semiHidden="0" w:uiPriority="0" w:unhideWhenUsed="0" w:qFormat="1"/>
+    <w:lsdException w:name="heading 1" w:semiHidden="0" w:uiPriority="9" w:unhideWhenUsed="0" w:qFormat="1"/>
+    <w:lsdException w:name="heading 2" w:uiPriority="9" w:qFormat="1"/>
+    <w:lsdException w:name="heading 3" w:uiPriority="9" w:qFormat="1"/>
+    <w:lsdException w:name="heading 4" w:uiPriority="9" w:qFormat="1"/>
+    <w:lsdException w:name="heading 5" w:uiPriority="9" w:qFormat="1"/>
+    <w:lsdException w:name="heading 6" w:uiPriority="9" w:qFormat="1"/>
+    <w:lsdException w:name="heading 7" w:uiPriority="9" w:qFormat="1"/>
+    <w:lsdException w:name="heading 8" w:uiPriority="9" w:qFormat="1"/>
+    <w:lsdException w:name="heading 9" w:uiPriority="9" w:qFormat="1"/>
+    <w:lsdException w:name="toc 1" w:uiPriority="39"/>
+    <w:lsdException w:name="toc 2" w:uiPriority="39"/>
+    <w:lsdException w:name="toc 3" w:uiPriority="39"/>
+    <w:lsdException w:name="toc 4" w:uiPriority="39"/>
+    <w:lsdException w:name="toc 5" w:uiPriority="39"/>
+    <w:lsdException w:name="toc 6" w:uiPriority="39"/>
+    <w:lsdException w:name="toc 7" w:uiPriority="39"/>
+    <w:lsdException w:name="toc 8" w:uiPriority="39"/>
+    <w:lsdException w:name="toc 9" w:uiPriority="39"/>
+    <w:lsdException w:name="caption" w:uiPriority="35" w:qFormat="1"/>
+    <w:lsdException w:name="Title" w:semiHidden="0" w:uiPriority="10" w:unhideWhenUsed="0" w:qFormat="1"/>
+    <w:lsdException w:name="Default Paragraph Font" w:uiPriority="1"/>
+    <w:lsdException w:name="Subtitle" w:semiHidden="0" w:uiPriority="11" w:unhideWhenUsed="0" w:qFormat="1"/>
+    <w:lsdException w:name="Strong" w:semiHidden="0" w:uiPriority="22" w:unhideWhenUsed="0" w:qFormat="1"/>
+    <w:lsdException w:name="Emphasis" w:semiHidden="0" w:uiPriority="20" w:unhideWhenUsed="0" w:qFormat="1"/>
+    <w:lsdException w:name="Table Grid" w:semiHidden="0" w:uiPriority="59" w:unhideWhenUsed="0"/>
+    <w:lsdException w:name="Note Level 1" w:semiHidden="0" w:unhideWhenUsed="0"/>
+    <w:lsdException w:name="Note Level 2" w:semiHidden="0" w:unhideWhenUsed="0"/>
+    <w:lsdException w:name="Note Level 3" w:semiHidden="0" w:unhideWhenUsed="0"/>
+    <w:lsdException w:name="Note Level 4" w:semiHidden="0" w:unhideWhenUsed="0"/>
+    <w:lsdException w:name="Note Level 5" w:semiHidden="0" w:unhideWhenUsed="0"/>
+    <w:lsdException w:name="Note Level 6" w:semiHidden="0" w:unhideWhenUsed="0"/>
+    <w:lsdException w:name="Note Level 7" w:semiHidden="0" w:unhideWhenUsed="0"/>
+    <w:lsdException w:name="Note Level 8" w:semiHidden="0" w:unhideWhenUsed="0"/>
+    <w:lsdException w:name="Note Level 9" w:semiHidden="0" w:unhideWhenUsed="0"/>
+    <w:lsdException w:name="Placeholder Text" w:unhideWhenUsed="0"/>
+    <w:lsdException w:name="No Spacing" w:semiHidden="0" w:uiPriority="1" w:unhideWhenUsed="0" w:qFormat="1"/>
+    <w:lsdException w:name="Light Shading" w:semiHidden="0" w:uiPriority="60" w:unhideWhenUsed="0"/>
+    <w:lsdException w:name="Light List" w:semiHidden="0" w:uiPriority="61" w:unhideWhenUsed="0"/>
+    <w:lsdException w:name="Light Grid" w:semiHidden="0" w:uiPriority="62" w:unhideWhenUsed="0"/>
+    <w:lsdException w:name="Medium Shading 1" w:semiHidden="0" w:uiPriority="63" w:unhideWhenUsed="0"/>
+    <w:lsdException w:name="Medium Shading 2" w:semiHidden="0" w:uiPriority="64" w:unhideWhenUsed="0"/>
+    <w:lsdException w:name="Medium List 1" w:semiHidden="0" w:uiPriority="65" w:unhideWhenUsed="0"/>
+    <w:lsdException w:name="Medium List 2" w:semiHidden="0" w:uiPriority="66" w:unhideWhenUsed="0"/>
+    <w:lsdException w:name="Medium Grid 1" w:semiHidden="0" w:uiPriority="67" w:unhideWhenUsed="0"/>
+    <w:lsdException w:name="Medium Grid 2" w:semiHidden="0" w:uiPriority="68" w:unhideWhenUsed="0"/>
+    <w:lsdException w:name="Medium Grid 3" w:semiHidden="0" w:uiPriority="69" w:unhideWhenUsed="0"/>
+    <w:lsdException w:name="Dark List" w:semiHidden="0" w:uiPriority="70" w:unhideWhenUsed="0"/>
+    <w:lsdException w:name="Colorful Shading" w:semiHidden="0" w:uiPriority="71" w:unhideWhenUsed="0"/>
+    <w:lsdException w:name="Colorful List" w:semiHidden="0" w:uiPriority="72" w:unhideWhenUsed="0"/>
+    <w:lsdException w:name="Colorful Grid" w:semiHidden="0" w:uiPriority="73" w:unhideWhenUsed="0"/>
+    <w:lsdException w:name="Light Shading Accent 1" w:semiHidden="0" w:uiPriority="60" w:unhideWhenUsed="0"/>
+    <w:lsdException w:name="Light List Accent 1" w:semiHidden="0" w:uiPriority="61" w:unhideWhenUsed="0"/>
+    <w:lsdException w:name="Light Grid Accent 1" w:semiHidden="0" w:uiPriority="62" w:unhideWhenUsed="0"/>
+    <w:lsdException w:name="Medium Shading 1 Accent 1" w:semiHidden="0" w:uiPriority="63" w:unhideWhenUsed="0"/>
+    <w:lsdException w:name="Medium Shading 2 Accent 1" w:semiHidden="0" w:uiPriority="64" w:unhideWhenUsed="0"/>
+    <w:lsdException w:name="Medium List 1 Accent 1" w:semiHidden="0" w:uiPriority="65" w:unhideWhenUsed="0"/>
+    <w:lsdException w:name="Revision" w:unhideWhenUsed="0"/>
+    <w:lsdException w:name="List Paragraph" w:semiHidden="0" w:uiPriority="34" w:unhideWhenUsed="0" w:qFormat="1"/>
+    <w:lsdException w:name="Quote" w:semiHidden="0" w:uiPriority="29" w:unhideWhenUsed="0" w:qFormat="1"/>
+    <w:lsdException w:name="Intense Quote" w:semiHidden="0" w:uiPriority="30" w:unhideWhenUsed="0" w:qFormat="1"/>
+    <w:lsdException w:name="Medium List 2 Accent 1" w:semiHidden="0" w:uiPriority="66" w:unhideWhenUsed="0"/>
+    <w:lsdException w:name="Medium Grid 1 Accent 1" w:semiHidden="0" w:uiPriority="67" w:unhideWhenUsed="0"/>
+    <w:lsdException w:name="Medium Grid 2 Accent 1" w:semiHidden="0" w:uiPriority="68" w:unhideWhenUsed="0"/>
+    <w:lsdException w:name="Medium Grid 3 Accent 1" w:semiHidden="0" w:uiPriority="69" w:unhideWhenUsed="0"/>
+    <w:lsdException w:name="Dark List Accent 1" w:semiHidden="0" w:uiPriority="70" w:unhideWhenUsed="0"/>
+    <w:lsdException w:name="Colorful Shading Accent 1" w:semiHidden="0" w:uiPriority="71" w:unhideWhenUsed="0"/>
+    <w:lsdException w:name="Colorful List Accent 1" w:semiHidden="0" w:uiPriority="72" w:unhideWhenUsed="0"/>
+    <w:lsdException w:name="Colorful Grid Accent 1" w:semiHidden="0" w:uiPriority="73" w:unhideWhenUsed="0"/>
+    <w:lsdException w:name="Light Shading Accent 2" w:semiHidden="0" w:uiPriority="60" w:unhideWhenUsed="0"/>
+    <w:lsdException w:name="Light List Accent 2" w:semiHidden="0" w:uiPriority="61" w:unhideWhenUsed="0"/>
+    <w:lsdException w:name="Light Grid Accent 2" w:semiHidden="0" w:uiPriority="62" w:unhideWhenUsed="0"/>
+    <w:lsdException w:name="Medium Shading 1 Accent 2" w:semiHidden="0" w:uiPriority="63" w:unhideWhenUsed="0"/>
+    <w:lsdException w:name="Medium Shading 2 Accent 2" w:semiHidden="0" w:uiPriority="64" w:unhideWhenUsed="0"/>
+    <w:lsdException w:name="Medium List 1 Accent 2" w:semiHidden="0" w:uiPriority="65" w:unhideWhenUsed="0"/>
+    <w:lsdException w:name="Medium List 2 Accent 2" w:semiHidden="0" w:uiPriority="66" w:unhideWhenUsed="0"/>
+    <w:lsdException w:name="Medium Grid 1 Accent 2" w:semiHidden="0" w:uiPriority="67" w:unhideWhenUsed="0"/>
+    <w:lsdException w:name="Medium Grid 2 Accent 2" w:semiHidden="0" w:uiPriority="68" w:unhideWhenUsed="0"/>
+    <w:lsdException w:name="Medium Grid 3 Accent 2" w:semiHidden="0" w:uiPriority="69" w:unhideWhenUsed="0"/>
+    <w:lsdException w:name="Dark List Accent 2" w:semiHidden="0" w:uiPriority="70" w:unhideWhenUsed="0"/>
+    <w:lsdException w:name="Colorful Shading Accent 2" w:semiHidden="0" w:uiPriority="71" w:unhideWhenUsed="0"/>
+    <w:lsdException w:name="Colorful List Accent 2" w:semiHidden="0" w:uiPriority="72" w:unhideWhenUsed="0"/>
+    <w:lsdException w:name="Colorful Grid Accent 2" w:semiHidden="0" w:uiPriority="73" w:unhideWhenUsed="0"/>
+    <w:lsdException w:name="Light Shading Accent 3" w:semiHidden="0" w:uiPriority="60" w:unhideWhenUsed="0"/>
+    <w:lsdException w:name="Light List Accent 3" w:semiHidden="0" w:uiPriority="61" w:unhideWhenUsed="0"/>
+    <w:lsdException w:name="Light Grid Accent 3" w:semiHidden="0" w:uiPriority="62" w:unhideWhenUsed="0"/>
+    <w:lsdException w:name="Medium Shading 1 Accent 3" w:semiHidden="0" w:uiPriority="63" w:unhideWhenUsed="0"/>
+    <w:lsdException w:name="Medium Shading 2 Accent 3" w:semiHidden="0" w:uiPriority="64" w:unhideWhenUsed="0"/>
+    <w:lsdException w:name="Medium List 1 Accent 3" w:semiHidden="0" w:uiPriority="65" w:unhideWhenUsed="0"/>
+    <w:lsdException w:name="Medium List 2 Accent 3" w:semiHidden="0" w:uiPriority="66" w:unhideWhenUsed="0"/>
+    <w:lsdException w:name="Medium Grid 1 Accent 3" w:semiHidden="0" w:uiPriority="67" w:unhideWhenUsed="0"/>
+    <w:lsdException w:name="Medium Grid 2 Accent 3" w:semiHidden="0" w:uiPriority="68" w:unhideWhenUsed="0"/>
+    <w:lsdException w:name="Medium Grid 3 Accent 3" w:semiHidden="0" w:uiPriority="69" w:unhideWhenUsed="0"/>
+    <w:lsdException w:name="Dark List Accent 3" w:semiHidden="0" w:uiPriority="70" w:unhideWhenUsed="0"/>
+    <w:lsdException w:name="Colorful Shading Accent 3" w:semiHidden="0" w:uiPriority="71" w:unhideWhenUsed="0"/>
+    <w:lsdException w:name="Colorful List Accent 3" w:semiHidden="0" w:uiPriority="72" w:unhideWhenUsed="0"/>
+    <w:lsdException w:name="Colorful Grid Accent 3" w:semiHidden="0" w:uiPriority="73" w:unhideWhenUsed="0"/>
+    <w:lsdException w:name="Light Shading Accent 4" w:semiHidden="0" w:uiPriority="60" w:unhideWhenUsed="0"/>
+    <w:lsdException w:name="Light List Accent 4" w:semiHidden="0" w:uiPriority="61" w:unhideWhenUsed="0"/>
+    <w:lsdException w:name="Light Grid Accent 4" w:semiHidden="0" w:uiPriority="62" w:unhideWhenUsed="0"/>
+    <w:lsdException w:name="Medium Shading 1 Accent 4" w:semiHidden="0" w:uiPriority="63" w:unhideWhenUsed="0"/>
+    <w:lsdException w:name="Medium Shading 2 Accent 4" w:semiHidden="0" w:uiPriority="64" w:unhideWhenUsed="0"/>
+    <w:lsdException w:name="Medium List 1 Accent 4" w:semiHidden="0" w:uiPriority="65" w:unhideWhenUsed="0"/>
+    <w:lsdException w:name="Medium List 2 Accent 4" w:semiHidden="0" w:uiPriority="66" w:unhideWhenUsed="0"/>
+    <w:lsdException w:name="Medium Grid 1 Accent 4" w:semiHidden="0" w:uiPriority="67" w:unhideWhenUsed="0"/>
+    <w:lsdException w:name="Medium Grid 2 Accent 4" w:semiHidden="0" w:uiPriority="68" w:unhideWhenUsed="0"/>
+    <w:lsdException w:name="Medium Grid 3 Accent 4" w:semiHidden="0" w:uiPriority="69" w:unhideWhenUsed="0"/>
+    <w:lsdException w:name="Dark List Accent 4" w:semiHidden="0" w:uiPriority="70" w:unhideWhenUsed="0"/>
+    <w:lsdException w:name="Colorful Shading Accent 4" w:semiHidden="0" w:uiPriority="71" w:unhideWhenUsed="0"/>
+    <w:lsdException w:name="Colorful List Accent 4" w:semiHidden="0" w:uiPriority="72" w:unhideWhenUsed="0"/>
+    <w:lsdException w:name="Colorful Grid Accent 4" w:semiHidden="0" w:uiPriority="73" w:unhideWhenUsed="0"/>
+    <w:lsdException w:name="Light Shading Accent 5" w:semiHidden="0" w:uiPriority="60" w:unhideWhenUsed="0"/>
+    <w:lsdException w:name="Light List Accent 5" w:semiHidden="0" w:uiPriority="61" w:unhideWhenUsed="0"/>
+    <w:lsdException w:name="Light Grid Accent 5" w:semiHidden="0" w:uiPriority="62" w:unhideWhenUsed="0"/>
+    <w:lsdException w:name="Medium Shading 1 Accent 5" w:semiHidden="0" w:uiPriority="63" w:unhideWhenUsed="0"/>
+    <w:lsdException w:name="Medium Shading 2 Accent 5" w:semiHidden="0" w:uiPriority="64" w:unhideWhenUsed="0"/>
+    <w:lsdException w:name="Medium List 1 Accent 5" w:semiHidden="0" w:uiPriority="65" w:unhideWhenUsed="0"/>
+    <w:lsdException w:name="Medium List 2 Accent 5" w:semiHidden="0" w:uiPriority="66" w:unhideWhenUsed="0"/>
+    <w:lsdException w:name="Medium Grid 1 Accent 5" w:semiHidden="0" w:uiPriority="67" w:unhideWhenUsed="0"/>
+    <w:lsdException w:name="Medium Grid 2 Accent 5" w:semiHidden="0" w:uiPriority="68" w:unhideWhenUsed="0"/>
+    <w:lsdException w:name="Medium Grid 3 Accent 5" w:semiHidden="0" w:uiPriority="69" w:unhideWhenUsed="0"/>
+    <w:lsdException w:name="Dark List Accent 5" w:semiHidden="0" w:uiPriority="70" w:unhideWhenUsed="0"/>
+    <w:lsdException w:name="Colorful Shading Accent 5" w:semiHidden="0" w:uiPriority="71" w:unhideWhenUsed="0"/>
+    <w:lsdException w:name="Colorful List Accent 5" w:semiHidden="0" w:uiPriority="72" w:unhideWhenUsed="0"/>
+    <w:lsdException w:name="Colorful Grid Accent 5" w:semiHidden="0" w:uiPriority="73" w:unhideWhenUsed="0"/>
+    <w:lsdException w:name="Light Shading Accent 6" w:semiHidden="0" w:uiPriority="60" w:unhideWhenUsed="0"/>
+    <w:lsdException w:name="Light List Accent 6" w:semiHidden="0" w:uiPriority="61" w:unhideWhenUsed="0"/>
+    <w:lsdException w:name="Light Grid Accent 6" w:semiHidden="0" w:uiPriority="62" w:unhideWhenUsed="0"/>
+    <w:lsdException w:name="Medium Shading 1 Accent 6" w:semiHidden="0" w:uiPriority="63" w:unhideWhenUsed="0"/>
+    <w:lsdException w:name="Medium Shading 2 Accent 6" w:semiHidden="0" w:uiPriority="64" w:unhideWhenUsed="0"/>
+    <w:lsdException w:name="Medium List 1 Accent 6" w:semiHidden="0" w:uiPriority="65" w:unhideWhenUsed="0"/>
+    <w:lsdException w:name="Medium List 2 Accent 6" w:semiHidden="0" w:uiPriority="66" w:unhideWhenUsed="0"/>
+    <w:lsdException w:name="Medium Grid 1 Accent 6" w:semiHidden="0" w:uiPriority="67" w:unhideWhenUsed="0"/>
+    <w:lsdException w:name="Medium Grid 2 Accent 6" w:semiHidden="0" w:uiPriority="68" w:unhideWhenUsed="0"/>
+    <w:lsdException w:name="Medium Grid 3 Accent 6" w:semiHidden="0" w:uiPriority="69" w:unhideWhenUsed="0"/>
+    <w:lsdException w:name="Dark List Accent 6" w:semiHidden="0" w:uiPriority="70" w:unhideWhenUsed="0"/>
+    <w:lsdException w:name="Colorful Shading Accent 6" w:semiHidden="0" w:uiPriority="71" w:unhideWhenUsed="0"/>
+    <w:lsdException w:name="Colorful List Accent 6" w:semiHidden="0" w:uiPriority="72" w:unhideWhenUsed="0"/>
+    <w:lsdException w:name="Colorful Grid Accent 6" w:semiHidden="0" w:uiPriority="73" w:unhideWhenUsed="0"/>
+    <w:lsdException w:name="Subtle Emphasis" w:semiHidden="0" w:uiPriority="19" w:unhideWhenUsed="0" w:qFormat="1"/>
+    <w:lsdException w:name="Intense Emphasis" w:semiHidden="0" w:uiPriority="21" w:unhideWhenUsed="0" w:qFormat="1"/>
+    <w:lsdException w:name="Subtle Reference" w:semiHidden="0" w:uiPriority="31" w:unhideWhenUsed="0" w:qFormat="1"/>
+    <w:lsdException w:name="Intense Reference" w:semiHidden="0" w:uiPriority="32" w:unhideWhenUsed="0" w:qFormat="1"/>
+    <w:lsdException w:name="Book Title" w:semiHidden="0" w:uiPriority="33" w:unhideWhenUsed="0" w:qFormat="1"/>
+    <w:lsdException w:name="Bibliography" w:uiPriority="37"/>
+    <w:lsdException w:name="TOC Heading" w:uiPriority="39" w:qFormat="1"/>
   </w:latentStyles>
   <w:style w:type="paragraph" w:default="1" w:styleId="a">
     <w:name w:val="Normal"/>
